--- a/错误分析.docx
+++ b/错误分析.docx
@@ -33,13 +33,13 @@
     <w:p>
       <w:pPr>
         <w:rPr>
-          <w:highlight w:val="yellow"/>
-        </w:rPr>
-      </w:pPr>
-      <w:r>
-        <w:rPr>
-          <w:rFonts w:hint="eastAsia"/>
-          <w:highlight w:val="yellow"/>
+          <w:highlight w:val="red"/>
+        </w:rPr>
+      </w:pPr>
+      <w:r>
+        <w:rPr>
+          <w:rFonts w:hint="eastAsia"/>
+          <w:highlight w:val="red"/>
         </w:rPr>
         <w:t>百姓：愁。在依存关系中抽取出来的评价词要考虑指向问题。</w:t>
       </w:r>
@@ -98,12 +98,14 @@
       <w:r>
         <w:rPr>
           <w:rFonts w:hint="eastAsia"/>
+          <w:highlight w:val="red"/>
         </w:rPr>
         <w:t>3</w:t>
       </w:r>
       <w:r>
         <w:rPr>
           <w:rFonts w:hint="eastAsia"/>
+          <w:highlight w:val="red"/>
         </w:rPr>
         <w:t>）同时也减少了很多“房哥”“房姐”。</w:t>
       </w:r>
@@ -338,41 +340,41 @@
     <w:p>
       <w:pPr>
         <w:rPr>
-          <w:highlight w:val="yellow"/>
-        </w:rPr>
-      </w:pPr>
-      <w:r>
-        <w:rPr>
-          <w:rFonts w:hint="eastAsia"/>
-          <w:highlight w:val="yellow"/>
+          <w:highlight w:val="red"/>
+        </w:rPr>
+      </w:pPr>
+      <w:r>
+        <w:rPr>
+          <w:rFonts w:hint="eastAsia"/>
+          <w:highlight w:val="red"/>
         </w:rPr>
         <w:t>*bug:</w:t>
       </w:r>
       <w:r>
         <w:rPr>
           <w:rFonts w:hint="eastAsia"/>
-          <w:highlight w:val="yellow"/>
+          <w:highlight w:val="red"/>
         </w:rPr>
         <w:t>登记制度上一句出现，结果</w:t>
       </w:r>
       <w:r>
         <w:rPr>
           <w:rFonts w:hint="eastAsia"/>
-          <w:highlight w:val="yellow"/>
+          <w:highlight w:val="red"/>
         </w:rPr>
         <w:t>index</w:t>
       </w:r>
       <w:r>
         <w:rPr>
           <w:rFonts w:hint="eastAsia"/>
-          <w:highlight w:val="yellow"/>
+          <w:highlight w:val="red"/>
         </w:rPr>
         <w:t>变成上一句的了，需要冲突处理。</w:t>
       </w:r>
       <w:r>
         <w:rPr>
           <w:rFonts w:hint="eastAsia"/>
-          <w:highlight w:val="yellow"/>
+          <w:highlight w:val="red"/>
         </w:rPr>
         <w:t>本句中可能出现多次。</w:t>
       </w:r>
@@ -460,71 +462,62 @@
     <w:p>
       <w:pPr>
         <w:rPr>
-          <w:color w:val="FF0000"/>
-          <w:highlight w:val="yellow"/>
-        </w:rPr>
-      </w:pPr>
-      <w:r>
-        <w:rPr>
-          <w:rFonts w:hint="eastAsia"/>
-          <w:color w:val="FF0000"/>
-          <w:highlight w:val="yellow"/>
+          <w:highlight w:val="red"/>
+        </w:rPr>
+      </w:pPr>
+      <w:r>
+        <w:rPr>
+          <w:rFonts w:hint="eastAsia"/>
+          <w:highlight w:val="red"/>
         </w:rPr>
         <w:t>未把不动产登记分析为</w:t>
       </w:r>
       <w:r>
         <w:rPr>
           <w:rFonts w:hint="eastAsia"/>
-          <w:color w:val="FF0000"/>
-          <w:highlight w:val="yellow"/>
+          <w:highlight w:val="red"/>
         </w:rPr>
         <w:t>A0</w:t>
       </w:r>
       <w:r>
         <w:rPr>
           <w:rFonts w:hint="eastAsia"/>
-          <w:color w:val="FF0000"/>
-          <w:highlight w:val="yellow"/>
+          <w:highlight w:val="red"/>
         </w:rPr>
         <w:t>，对于这种情况的指代搜寻如何改进。</w:t>
       </w:r>
       <w:r>
         <w:rPr>
           <w:rFonts w:hint="eastAsia"/>
-          <w:color w:val="FF0000"/>
-          <w:highlight w:val="yellow"/>
+          <w:highlight w:val="red"/>
         </w:rPr>
         <w:t>指代搜寻应该为最近一句的</w:t>
       </w:r>
       <w:r>
         <w:rPr>
           <w:rFonts w:hint="eastAsia"/>
-          <w:color w:val="FF0000"/>
-          <w:highlight w:val="yellow"/>
+          <w:highlight w:val="red"/>
         </w:rPr>
         <w:t>ATT</w:t>
       </w:r>
       <w:r>
         <w:rPr>
           <w:rFonts w:hint="eastAsia"/>
-          <w:color w:val="FF0000"/>
-          <w:highlight w:val="yellow"/>
+          <w:highlight w:val="red"/>
         </w:rPr>
         <w:t>或</w:t>
       </w:r>
       <w:r>
         <w:rPr>
           <w:rFonts w:hint="eastAsia"/>
-          <w:color w:val="FF0000"/>
-          <w:highlight w:val="yellow"/>
+          <w:highlight w:val="red"/>
         </w:rPr>
         <w:t>ne</w:t>
       </w:r>
       <w:r>
         <w:rPr>
           <w:rFonts w:hint="eastAsia"/>
-          <w:color w:val="FF0000"/>
-          <w:highlight w:val="yellow"/>
+          <w:highlight w:val="red"/>
         </w:rPr>
         <w:t>或主题。</w:t>
       </w:r>
@@ -618,34 +611,34 @@
     <w:p>
       <w:pPr>
         <w:rPr>
-          <w:highlight w:val="yellow"/>
-        </w:rPr>
-      </w:pPr>
-      <w:r>
-        <w:rPr>
-          <w:rFonts w:hint="eastAsia"/>
-          <w:highlight w:val="yellow"/>
+          <w:highlight w:val="red"/>
+        </w:rPr>
+      </w:pPr>
+      <w:r>
+        <w:rPr>
+          <w:rFonts w:hint="eastAsia"/>
+          <w:highlight w:val="red"/>
         </w:rPr>
         <w:t>指代消解的方式。</w:t>
       </w:r>
       <w:r>
         <w:rPr>
           <w:rFonts w:hint="eastAsia"/>
-          <w:highlight w:val="yellow"/>
+          <w:highlight w:val="red"/>
         </w:rPr>
         <w:t>“保护”</w:t>
       </w:r>
       <w:r>
         <w:rPr>
           <w:rFonts w:hint="eastAsia"/>
-          <w:highlight w:val="yellow"/>
+          <w:highlight w:val="red"/>
         </w:rPr>
         <w:t>未能对应到前一句的不动产统一登记制度，且错误滴将无关名词</w:t>
       </w:r>
       <w:r>
         <w:rPr>
           <w:rFonts w:hint="eastAsia"/>
-          <w:highlight w:val="yellow"/>
+          <w:highlight w:val="red"/>
         </w:rPr>
         <w:lastRenderedPageBreak/>
         <w:t>作为评价对象。</w:t>
@@ -653,14 +646,14 @@
       <w:r>
         <w:rPr>
           <w:rFonts w:hint="eastAsia"/>
-          <w:highlight w:val="yellow"/>
+          <w:highlight w:val="red"/>
         </w:rPr>
         <w:t>依赖关系抽取抽来的词是否需要考虑指向问题</w:t>
       </w:r>
       <w:r>
         <w:rPr>
           <w:rFonts w:hint="eastAsia"/>
-          <w:highlight w:val="yellow"/>
+          <w:highlight w:val="red"/>
         </w:rPr>
         <w:t>。</w:t>
       </w:r>
@@ -744,7 +737,7 @@
       <w:r>
         <w:rPr>
           <w:rFonts w:hint="eastAsia"/>
-          <w:highlight w:val="yellow"/>
+          <w:highlight w:val="red"/>
         </w:rPr>
         <w:t>只要一词假设意味，虚拟语态。</w:t>
       </w:r>
@@ -957,11 +950,6 @@
     </w:p>
     <w:p/>
     <w:p>
-      <w:pPr>
-        <w:rPr>
-          <w:rFonts w:hint="eastAsia"/>
-        </w:rPr>
-      </w:pPr>
       <w:r>
         <w:rPr>
           <w:rFonts w:hint="eastAsia"/>
@@ -994,7 +982,7 @@
       <w:r>
         <w:rPr>
           <w:rFonts w:hint="eastAsia"/>
-          <w:highlight w:val="yellow"/>
+          <w:highlight w:val="red"/>
         </w:rPr>
         <w:t>寻找上一个评价对象的算法需要修改。</w:t>
       </w:r>
@@ -1025,6 +1013,7 @@
       <w:r>
         <w:rPr>
           <w:rFonts w:hint="eastAsia"/>
+          <w:highlight w:val="red"/>
         </w:rPr>
         <w:t>有歧义，评估语料是这次作为评价对象，而我们进行了指代寻找。</w:t>
       </w:r>
@@ -1117,6 +1106,7 @@
       <w:r>
         <w:rPr>
           <w:rFonts w:hint="eastAsia"/>
+          <w:highlight w:val="yellow"/>
         </w:rPr>
         <w:t>总体指代不动产登记条例。。。</w:t>
       </w:r>
@@ -1167,9 +1157,15 @@
       </w:r>
     </w:p>
     <w:p>
-      <w:r>
-        <w:rPr>
-          <w:rFonts w:hint="eastAsia"/>
+      <w:pPr>
+        <w:rPr>
+          <w:highlight w:val="yellow"/>
+        </w:rPr>
+      </w:pPr>
+      <w:r>
+        <w:rPr>
+          <w:rFonts w:hint="eastAsia"/>
+          <w:highlight w:val="yellow"/>
         </w:rPr>
         <w:t>语义角色</w:t>
       </w:r>
@@ -1214,40 +1210,673 @@
       </w:r>
     </w:p>
     <w:p>
+      <w:r>
+        <w:rPr>
+          <w:rFonts w:hint="eastAsia"/>
+          <w:highlight w:val="red"/>
+        </w:rPr>
+        <w:t>含有应该的句子段的情感词忽略？</w:t>
+      </w:r>
+    </w:p>
+    <w:p>
+      <w:r>
+        <w:rPr>
+          <w:rFonts w:hint="eastAsia"/>
+        </w:rPr>
+        <w:t>24</w:t>
+      </w:r>
+      <w:r>
+        <w:rPr>
+          <w:rFonts w:hint="eastAsia"/>
+        </w:rPr>
+        <w:t>）好政策！</w:t>
+      </w:r>
+    </w:p>
+    <w:p>
+      <w:r>
+        <w:rPr>
+          <w:rFonts w:hint="eastAsia"/>
+        </w:rPr>
+        <w:t>不动产登记条例若实施，房价马上跌</w:t>
+      </w:r>
+      <w:r>
+        <w:rPr>
+          <w:rFonts w:hint="eastAsia"/>
+        </w:rPr>
+        <w:t>.</w:t>
+      </w:r>
+      <w:r>
+        <w:rPr>
+          <w:rFonts w:hint="eastAsia"/>
+        </w:rPr>
+        <w:t>有好制度，中国才有希望。</w:t>
+      </w:r>
+    </w:p>
+    <w:p>
+      <w:r>
+        <w:rPr>
+          <w:rFonts w:hint="eastAsia"/>
+          <w:highlight w:val="red"/>
+        </w:rPr>
+        <w:t>评价对象并非是政策，而是前一个，所以对</w:t>
+      </w:r>
+      <w:proofErr w:type="spellStart"/>
+      <w:r>
+        <w:rPr>
+          <w:rFonts w:hint="eastAsia"/>
+          <w:highlight w:val="red"/>
+        </w:rPr>
+        <w:t>u+de+n</w:t>
+      </w:r>
+      <w:proofErr w:type="spellEnd"/>
+      <w:r>
+        <w:rPr>
+          <w:rFonts w:hint="eastAsia"/>
+          <w:highlight w:val="red"/>
+        </w:rPr>
+        <w:t>或</w:t>
+      </w:r>
+      <w:proofErr w:type="spellStart"/>
+      <w:r>
+        <w:rPr>
+          <w:rFonts w:hint="eastAsia"/>
+          <w:highlight w:val="red"/>
+        </w:rPr>
+        <w:t>u+n</w:t>
+      </w:r>
+      <w:proofErr w:type="spellEnd"/>
+      <w:r>
+        <w:rPr>
+          <w:rFonts w:hint="eastAsia"/>
+          <w:highlight w:val="red"/>
+        </w:rPr>
+        <w:t>需要特别处理。</w:t>
+      </w:r>
+    </w:p>
+    <w:p>
       <w:pPr>
         <w:rPr>
           <w:color w:val="FF0000"/>
         </w:rPr>
       </w:pPr>
-      <w:r>
-        <w:rPr>
-          <w:rFonts w:hint="eastAsia"/>
-          <w:color w:val="FF0000"/>
-          <w:highlight w:val="yellow"/>
-        </w:rPr>
-        <w:t>含有应该的句子段的情感词忽略？</w:t>
-      </w:r>
-    </w:p>
-    <w:p>
-      <w:r>
-        <w:rPr>
-          <w:rFonts w:hint="eastAsia"/>
-        </w:rPr>
-        <w:t>24</w:t>
-      </w:r>
-      <w:r>
-        <w:rPr>
-          <w:rFonts w:hint="eastAsia"/>
-        </w:rPr>
-        <w:t>）好政策！</w:t>
-      </w:r>
-    </w:p>
-    <w:p>
-      <w:r>
-        <w:rPr>
-          <w:rFonts w:hint="eastAsia"/>
-        </w:rPr>
-        <w:t>不动产登记条例若实施，房价马上跌</w:t>
+    </w:p>
+    <w:p>
+      <w:r>
+        <w:rPr>
+          <w:rFonts w:hint="eastAsia"/>
+        </w:rPr>
+        <w:t>25</w:t>
+      </w:r>
+      <w:r>
+        <w:rPr>
+          <w:rFonts w:hint="eastAsia"/>
+        </w:rPr>
+        <w:t>）</w:t>
+      </w:r>
+      <w:r>
+        <w:rPr>
+          <w:rFonts w:hint="eastAsia"/>
+        </w:rPr>
+        <w:t>好事，执行中别走样</w:t>
+      </w:r>
+    </w:p>
+    <w:p>
+      <w:r>
+        <w:rPr>
+          <w:rFonts w:hint="eastAsia"/>
+          <w:highlight w:val="yellow"/>
+        </w:rPr>
+        <w:t>语义解析错误。</w:t>
+      </w:r>
+      <w:r>
+        <w:rPr>
+          <w:rFonts w:hint="eastAsia"/>
+          <w:highlight w:val="yellow"/>
+        </w:rPr>
+        <w:t>另外单独的</w:t>
+      </w:r>
+      <w:r>
+        <w:rPr>
+          <w:rFonts w:hint="eastAsia"/>
+          <w:highlight w:val="yellow"/>
+        </w:rPr>
+        <w:t>情感词。</w:t>
+      </w:r>
+    </w:p>
+    <w:p/>
+    <w:p>
+      <w:r>
+        <w:rPr>
+          <w:rFonts w:hint="eastAsia"/>
+        </w:rPr>
+        <w:t>26</w:t>
+      </w:r>
+      <w:r>
+        <w:rPr>
+          <w:rFonts w:hint="eastAsia"/>
+        </w:rPr>
+        <w:t>）</w:t>
+      </w:r>
+      <w:r>
+        <w:rPr>
+          <w:rFonts w:hint="eastAsia"/>
+        </w:rPr>
+        <w:t>这些都将给囤积房，和炒房的与以打击，必使房价大跌</w:t>
+      </w:r>
+    </w:p>
+    <w:p>
+      <w:r>
+        <w:rPr>
+          <w:rFonts w:hint="eastAsia"/>
+        </w:rPr>
+        <w:t>#</w:t>
+      </w:r>
+      <w:r>
+        <w:rPr>
+          <w:rFonts w:hint="eastAsia"/>
+        </w:rPr>
+        <w:t>不动产登记条例明年</w:t>
+      </w:r>
+      <w:r>
+        <w:rPr>
+          <w:rFonts w:hint="eastAsia"/>
+        </w:rPr>
+        <w:t>6</w:t>
+      </w:r>
+      <w:r>
+        <w:rPr>
+          <w:rFonts w:hint="eastAsia"/>
+        </w:rPr>
+        <w:t>月前出台</w:t>
+      </w:r>
+      <w:r>
+        <w:rPr>
+          <w:rFonts w:hint="eastAsia"/>
+        </w:rPr>
+        <w:t>#</w:t>
+      </w:r>
+      <w:r>
+        <w:rPr>
+          <w:rFonts w:hint="eastAsia"/>
+        </w:rPr>
+        <w:t>，赶快遏制“房叔，房姐，房爷”现象，囤房的人赶紧抛把！</w:t>
+      </w:r>
+    </w:p>
+    <w:p>
+      <w:r>
+        <w:rPr>
+          <w:rFonts w:hint="eastAsia"/>
+          <w:highlight w:val="yellow"/>
+        </w:rPr>
+        <w:t>炒房</w:t>
+      </w:r>
+      <w:r>
+        <w:rPr>
+          <w:rFonts w:hint="eastAsia"/>
+          <w:highlight w:val="yellow"/>
+        </w:rPr>
+        <w:t>、囤房的人</w:t>
+      </w:r>
+      <w:r>
+        <w:rPr>
+          <w:rFonts w:hint="eastAsia"/>
+          <w:highlight w:val="yellow"/>
+        </w:rPr>
+        <w:t>为贬义？所以</w:t>
+      </w:r>
+      <w:r>
+        <w:rPr>
+          <w:rFonts w:hint="eastAsia"/>
+          <w:highlight w:val="yellow"/>
+        </w:rPr>
+        <w:t>加上</w:t>
+      </w:r>
+      <w:r>
+        <w:rPr>
+          <w:rFonts w:hint="eastAsia"/>
+          <w:highlight w:val="yellow"/>
+        </w:rPr>
+        <w:t>打击成为褒义的。</w:t>
+      </w:r>
+    </w:p>
+    <w:p/>
+    <w:p>
+      <w:r>
+        <w:rPr>
+          <w:rFonts w:hint="eastAsia"/>
+        </w:rPr>
+        <w:t>27</w:t>
+      </w:r>
+      <w:r>
+        <w:rPr>
+          <w:rFonts w:hint="eastAsia"/>
+        </w:rPr>
+        <w:t>）</w:t>
+      </w:r>
+      <w:r>
+        <w:rPr>
+          <w:rFonts w:hint="eastAsia"/>
+        </w:rPr>
+        <w:t>#</w:t>
+      </w:r>
+      <w:r>
+        <w:rPr>
+          <w:rFonts w:hint="eastAsia"/>
+        </w:rPr>
+        <w:t>不动产登记条例，支持，毕竟现在联网不是不可能的事</w:t>
+      </w:r>
+    </w:p>
+    <w:p>
+      <w:r>
+        <w:rPr>
+          <w:rFonts w:hint="eastAsia"/>
+          <w:highlight w:val="yellow"/>
+        </w:rPr>
+        <w:t>对于支持</w:t>
+      </w:r>
+      <w:r>
+        <w:rPr>
+          <w:rFonts w:hint="eastAsia"/>
+          <w:highlight w:val="yellow"/>
+        </w:rPr>
+        <w:t>的</w:t>
+      </w:r>
+      <w:r>
+        <w:rPr>
+          <w:rFonts w:hint="eastAsia"/>
+          <w:highlight w:val="yellow"/>
+        </w:rPr>
+        <w:t>A0</w:t>
+      </w:r>
+      <w:r>
+        <w:rPr>
+          <w:rFonts w:hint="eastAsia"/>
+          <w:highlight w:val="yellow"/>
+        </w:rPr>
+        <w:t>，需要判断</w:t>
+      </w:r>
+      <w:r>
+        <w:rPr>
+          <w:rFonts w:hint="eastAsia"/>
+          <w:highlight w:val="yellow"/>
+        </w:rPr>
+        <w:t>A0</w:t>
+      </w:r>
+      <w:r>
+        <w:rPr>
+          <w:rFonts w:hint="eastAsia"/>
+          <w:highlight w:val="yellow"/>
+        </w:rPr>
+        <w:t>是否有标点隔绝，是否</w:t>
+      </w:r>
+      <w:r>
+        <w:rPr>
+          <w:rFonts w:hint="eastAsia"/>
+          <w:highlight w:val="yellow"/>
+        </w:rPr>
+        <w:t>A0</w:t>
+      </w:r>
+      <w:r>
+        <w:rPr>
+          <w:rFonts w:hint="eastAsia"/>
+          <w:highlight w:val="yellow"/>
+        </w:rPr>
+        <w:t>反转</w:t>
+      </w:r>
+      <w:r>
+        <w:rPr>
+          <w:rFonts w:hint="eastAsia"/>
+          <w:highlight w:val="yellow"/>
+        </w:rPr>
+        <w:t>A1</w:t>
+      </w:r>
+    </w:p>
+    <w:p/>
+    <w:p>
+      <w:r>
+        <w:rPr>
+          <w:rFonts w:hint="eastAsia"/>
+        </w:rPr>
+        <w:t>28)</w:t>
+      </w:r>
+      <w:r>
+        <w:rPr>
+          <w:rFonts w:hint="eastAsia"/>
+        </w:rPr>
+        <w:t xml:space="preserve"> </w:t>
+      </w:r>
+      <w:r>
+        <w:rPr>
+          <w:rFonts w:hint="eastAsia"/>
+        </w:rPr>
+        <w:t>有总比没有好！</w:t>
+      </w:r>
+    </w:p>
+    <w:p>
+      <w:r>
+        <w:rPr>
+          <w:rFonts w:hint="eastAsia"/>
+          <w:highlight w:val="yellow"/>
+        </w:rPr>
+        <w:t>对比句如何处理。</w:t>
+      </w:r>
+    </w:p>
+    <w:p/>
+    <w:p>
+      <w:r>
+        <w:rPr>
+          <w:rFonts w:hint="eastAsia"/>
+        </w:rPr>
+        <w:t>29</w:t>
+      </w:r>
+      <w:r>
+        <w:rPr>
+          <w:rFonts w:hint="eastAsia"/>
+        </w:rPr>
+        <w:t>）</w:t>
+      </w:r>
+      <w:r>
+        <w:rPr>
+          <w:rFonts w:hint="eastAsia"/>
+        </w:rPr>
+        <w:t>明显不，君不见有钱有势的人都有多个身份证，跟</w:t>
+      </w:r>
+      <w:r>
+        <w:rPr>
+          <w:rFonts w:hint="eastAsia"/>
+        </w:rPr>
+        <w:t>007</w:t>
+      </w:r>
+      <w:r>
+        <w:rPr>
+          <w:rFonts w:hint="eastAsia"/>
+        </w:rPr>
+        <w:t>似的，所谓登记又有何用</w:t>
+      </w:r>
+    </w:p>
+    <w:p>
+      <w:r>
+        <w:rPr>
+          <w:rFonts w:hint="eastAsia"/>
+          <w:highlight w:val="yellow"/>
+        </w:rPr>
+        <w:t>有钱有势的人的评价词</w:t>
+      </w:r>
+      <w:r>
+        <w:rPr>
+          <w:rFonts w:hint="eastAsia"/>
+          <w:highlight w:val="yellow"/>
+        </w:rPr>
+        <w:t>是</w:t>
+      </w:r>
+      <w:r>
+        <w:rPr>
+          <w:rFonts w:hint="eastAsia"/>
+          <w:highlight w:val="yellow"/>
+        </w:rPr>
+        <w:t>明显不（对应上一句有用吗的回答）。</w:t>
+      </w:r>
+      <w:r>
+        <w:rPr>
+          <w:rFonts w:hint="eastAsia"/>
+          <w:highlight w:val="yellow"/>
+        </w:rPr>
+        <w:t>难处理。</w:t>
+      </w:r>
+    </w:p>
+    <w:p/>
+    <w:p>
+      <w:r>
+        <w:rPr>
+          <w:rFonts w:hint="eastAsia"/>
+        </w:rPr>
+        <w:t>30</w:t>
+      </w:r>
+      <w:r>
+        <w:rPr>
+          <w:rFonts w:hint="eastAsia"/>
+        </w:rPr>
+        <w:t>）</w:t>
+      </w:r>
+      <w:r>
+        <w:rPr>
+          <w:rFonts w:hint="eastAsia"/>
+        </w:rPr>
+        <w:t>我先鄙视一下本届政服的办事效率和动机</w:t>
+      </w:r>
+    </w:p>
+    <w:p>
+      <w:r>
+        <w:rPr>
+          <w:rFonts w:hint="eastAsia"/>
+          <w:highlight w:val="yellow"/>
+        </w:rPr>
+        <w:t>和动机未识别出来。</w:t>
+      </w:r>
+    </w:p>
+    <w:p/>
+    <w:p>
+      <w:r>
+        <w:rPr>
+          <w:rFonts w:hint="eastAsia"/>
+        </w:rPr>
+        <w:t>31</w:t>
+      </w:r>
+      <w:r>
+        <w:rPr>
+          <w:rFonts w:hint="eastAsia"/>
+        </w:rPr>
+        <w:t>）</w:t>
+      </w:r>
+      <w:r>
+        <w:rPr>
+          <w:rFonts w:hint="eastAsia"/>
+        </w:rPr>
+        <w:t>从房地产大佬王石说中国房地产存在泡沫到不动产登记条例即将实施，我们看到了市场和政府对消费者的一种负责任的态度，看到了中国房地产健康持续发展的势头。</w:t>
+      </w:r>
+    </w:p>
+    <w:p>
+      <w:r>
+        <w:rPr>
+          <w:rFonts w:hint="eastAsia"/>
+          <w:highlight w:val="yellow"/>
+        </w:rPr>
+        <w:t>负</w:t>
+      </w:r>
+      <w:r>
+        <w:rPr>
+          <w:rFonts w:hint="eastAsia"/>
+          <w:highlight w:val="yellow"/>
+        </w:rPr>
+        <w:t>+</w:t>
+      </w:r>
+      <w:r>
+        <w:rPr>
+          <w:rFonts w:hint="eastAsia"/>
+          <w:highlight w:val="yellow"/>
+        </w:rPr>
+        <w:t>责任之类的词</w:t>
+      </w:r>
+      <w:r>
+        <w:rPr>
+          <w:rFonts w:hint="eastAsia"/>
+          <w:highlight w:val="yellow"/>
+        </w:rPr>
+        <w:t>。中国房地产</w:t>
+      </w:r>
+      <w:r>
+        <w:rPr>
+          <w:rFonts w:hint="eastAsia"/>
+          <w:highlight w:val="yellow"/>
+        </w:rPr>
+        <w:t>A1</w:t>
+      </w:r>
+      <w:r>
+        <w:rPr>
+          <w:rFonts w:hint="eastAsia"/>
+          <w:highlight w:val="yellow"/>
+        </w:rPr>
+        <w:t>，发展：此时是否</w:t>
+      </w:r>
+      <w:r>
+        <w:rPr>
+          <w:rFonts w:hint="eastAsia"/>
+          <w:highlight w:val="yellow"/>
+        </w:rPr>
+        <w:t>A1</w:t>
+      </w:r>
+      <w:r>
+        <w:rPr>
+          <w:rFonts w:hint="eastAsia"/>
+          <w:highlight w:val="yellow"/>
+        </w:rPr>
+        <w:t>反转成</w:t>
+      </w:r>
+      <w:r>
+        <w:rPr>
+          <w:rFonts w:hint="eastAsia"/>
+          <w:highlight w:val="yellow"/>
+        </w:rPr>
+        <w:t>A0</w:t>
+      </w:r>
+    </w:p>
+    <w:p/>
+    <w:p>
+      <w:r>
+        <w:rPr>
+          <w:rFonts w:hint="eastAsia"/>
+        </w:rPr>
+        <w:t>32</w:t>
+      </w:r>
+      <w:r>
+        <w:rPr>
+          <w:rFonts w:hint="eastAsia"/>
+        </w:rPr>
+        <w:t>）</w:t>
+      </w:r>
+      <w:r>
+        <w:rPr>
+          <w:rFonts w:hint="eastAsia"/>
+        </w:rPr>
+        <w:t>对老百姓没什么意义，有一套住房就不错了。</w:t>
+      </w:r>
+    </w:p>
+    <w:p>
+      <w:r>
+        <w:rPr>
+          <w:rFonts w:hint="eastAsia"/>
+          <w:highlight w:val="yellow"/>
+        </w:rPr>
+        <w:t>评价对象在下一句，且存在干扰。</w:t>
+      </w:r>
+      <w:r>
+        <w:rPr>
+          <w:rFonts w:hint="eastAsia"/>
+          <w:highlight w:val="yellow"/>
+        </w:rPr>
+        <w:t>意义</w:t>
+      </w:r>
+      <w:r>
+        <w:rPr>
+          <w:rFonts w:hint="eastAsia"/>
+          <w:highlight w:val="yellow"/>
+        </w:rPr>
+        <w:t>+</w:t>
+      </w:r>
+      <w:r>
+        <w:rPr>
+          <w:rFonts w:hint="eastAsia"/>
+          <w:highlight w:val="yellow"/>
+        </w:rPr>
+        <w:t>没什么之类的词。</w:t>
+      </w:r>
+    </w:p>
+    <w:p/>
+    <w:p>
+      <w:r>
+        <w:rPr>
+          <w:rFonts w:hint="eastAsia"/>
+        </w:rPr>
+        <w:t>33</w:t>
+      </w:r>
+      <w:r>
+        <w:rPr>
+          <w:rFonts w:hint="eastAsia"/>
+        </w:rPr>
+        <w:t>）</w:t>
+      </w:r>
+      <w:r>
+        <w:rPr>
+          <w:rFonts w:hint="eastAsia"/>
+        </w:rPr>
+        <w:t>现在公开了不知道要死多少人</w:t>
+      </w:r>
+      <w:r>
+        <w:rPr>
+          <w:rFonts w:hint="eastAsia"/>
+        </w:rPr>
+        <w:t xml:space="preserve"> </w:t>
+      </w:r>
+      <w:r>
+        <w:rPr>
+          <w:rFonts w:hint="eastAsia"/>
+        </w:rPr>
+        <w:t>《不动产登记条例明年将出台》</w:t>
+      </w:r>
+    </w:p>
+    <w:p>
+      <w:r>
+        <w:rPr>
+          <w:rFonts w:hint="eastAsia"/>
+          <w:highlight w:val="yellow"/>
+        </w:rPr>
+        <w:t>多少人被错误识别出来。</w:t>
+      </w:r>
+      <w:r>
+        <w:rPr>
+          <w:rFonts w:hint="eastAsia"/>
+          <w:highlight w:val="yellow"/>
+        </w:rPr>
+        <w:t>公开被错误识别。</w:t>
+      </w:r>
+    </w:p>
+    <w:p/>
+    <w:p>
+      <w:r>
+        <w:rPr>
+          <w:rFonts w:hint="eastAsia"/>
+        </w:rPr>
+        <w:t>34</w:t>
+      </w:r>
+      <w:r>
+        <w:rPr>
+          <w:rFonts w:hint="eastAsia"/>
+        </w:rPr>
+        <w:t>）</w:t>
+      </w:r>
+      <w:r>
+        <w:rPr>
+          <w:rFonts w:hint="eastAsia"/>
+        </w:rPr>
+        <w:t>2014</w:t>
+      </w:r>
+      <w:r>
+        <w:rPr>
+          <w:rFonts w:hint="eastAsia"/>
+        </w:rPr>
+        <w:t>年</w:t>
+      </w:r>
+      <w:r>
+        <w:rPr>
+          <w:rFonts w:hint="eastAsia"/>
+        </w:rPr>
+        <w:t>6</w:t>
+      </w:r>
+      <w:r>
+        <w:rPr>
+          <w:rFonts w:hint="eastAsia"/>
+        </w:rPr>
+        <w:t>月前出台不动产登记条例</w:t>
       </w:r>
       <w:r>
         <w:rPr>
@@ -1259,623 +1888,31 @@
         <w:rPr>
           <w:rFonts w:hint="eastAsia"/>
         </w:rPr>
-        <w:t>有好制度，中国才有希望。</w:t>
-      </w:r>
-    </w:p>
-    <w:p>
-      <w:pPr>
-        <w:rPr>
-          <w:color w:val="FF0000"/>
-        </w:rPr>
-      </w:pPr>
-      <w:r>
-        <w:rPr>
-          <w:rFonts w:hint="eastAsia"/>
-          <w:color w:val="FF0000"/>
-          <w:highlight w:val="yellow"/>
-        </w:rPr>
-        <w:t>评价对象并非是政策，而是前一个，所以对</w:t>
-      </w:r>
-      <w:proofErr w:type="spellStart"/>
-      <w:r>
-        <w:rPr>
-          <w:rFonts w:hint="eastAsia"/>
-          <w:color w:val="FF0000"/>
-          <w:highlight w:val="yellow"/>
-        </w:rPr>
-        <w:t>u+de+n</w:t>
-      </w:r>
-      <w:proofErr w:type="spellEnd"/>
-      <w:r>
-        <w:rPr>
-          <w:rFonts w:hint="eastAsia"/>
-          <w:color w:val="FF0000"/>
-          <w:highlight w:val="yellow"/>
-        </w:rPr>
-        <w:t>或</w:t>
-      </w:r>
-      <w:proofErr w:type="spellStart"/>
-      <w:r>
-        <w:rPr>
-          <w:rFonts w:hint="eastAsia"/>
-          <w:color w:val="FF0000"/>
-          <w:highlight w:val="yellow"/>
-        </w:rPr>
-        <w:t>u+n</w:t>
-      </w:r>
-      <w:proofErr w:type="spellEnd"/>
-      <w:r>
-        <w:rPr>
-          <w:rFonts w:hint="eastAsia"/>
-          <w:color w:val="FF0000"/>
-          <w:highlight w:val="yellow"/>
-        </w:rPr>
-        <w:t>需要特别处理。</w:t>
-      </w:r>
-    </w:p>
-    <w:p>
-      <w:pPr>
-        <w:rPr>
-          <w:color w:val="FF0000"/>
-        </w:rPr>
-      </w:pPr>
-    </w:p>
-    <w:p>
-      <w:r>
-        <w:rPr>
-          <w:rFonts w:hint="eastAsia"/>
-        </w:rPr>
-        <w:t>25</w:t>
-      </w:r>
-      <w:r>
-        <w:rPr>
-          <w:rFonts w:hint="eastAsia"/>
-        </w:rPr>
-        <w:t>）</w:t>
-      </w:r>
-      <w:r>
-        <w:rPr>
-          <w:rFonts w:hint="eastAsia"/>
-        </w:rPr>
-        <w:t>好事，执行中别走样</w:t>
-      </w:r>
-    </w:p>
-    <w:p>
-      <w:r>
-        <w:rPr>
-          <w:rFonts w:hint="eastAsia"/>
-          <w:highlight w:val="yellow"/>
-        </w:rPr>
-        <w:t>语义解析错误。</w:t>
-      </w:r>
-      <w:r>
-        <w:rPr>
-          <w:rFonts w:hint="eastAsia"/>
-          <w:highlight w:val="yellow"/>
-        </w:rPr>
-        <w:t>另外单独的</w:t>
-      </w:r>
-    </w:p>
-    <w:p/>
-    <w:p>
-      <w:r>
-        <w:rPr>
-          <w:rFonts w:hint="eastAsia"/>
-        </w:rPr>
-        <w:t>26</w:t>
-      </w:r>
-      <w:r>
-        <w:rPr>
-          <w:rFonts w:hint="eastAsia"/>
-        </w:rPr>
-        <w:t>）</w:t>
-      </w:r>
-      <w:r>
-        <w:rPr>
-          <w:rFonts w:hint="eastAsia"/>
-        </w:rPr>
-        <w:t>这些都将给囤积房，和炒房的与以打击，必使房价大跌</w:t>
-      </w:r>
-    </w:p>
-    <w:p>
-      <w:r>
-        <w:rPr>
-          <w:rFonts w:hint="eastAsia"/>
-        </w:rPr>
-        <w:t>#</w:t>
-      </w:r>
-      <w:r>
-        <w:rPr>
-          <w:rFonts w:hint="eastAsia"/>
-        </w:rPr>
-        <w:t>不动产登记条例明年</w:t>
-      </w:r>
-      <w:r>
-        <w:rPr>
-          <w:rFonts w:hint="eastAsia"/>
-        </w:rPr>
-        <w:t>6</w:t>
-      </w:r>
-      <w:r>
-        <w:rPr>
-          <w:rFonts w:hint="eastAsia"/>
-        </w:rPr>
-        <w:t>月前出台</w:t>
-      </w:r>
-      <w:r>
-        <w:rPr>
-          <w:rFonts w:hint="eastAsia"/>
-        </w:rPr>
-        <w:t>#</w:t>
-      </w:r>
-      <w:r>
-        <w:rPr>
-          <w:rFonts w:hint="eastAsia"/>
-        </w:rPr>
-        <w:t>，赶快遏制“房叔，房姐，房爷”现象，囤房的人赶紧抛把！</w:t>
-      </w:r>
-    </w:p>
-    <w:p>
-      <w:r>
-        <w:rPr>
-          <w:rFonts w:hint="eastAsia"/>
-          <w:highlight w:val="yellow"/>
-        </w:rPr>
-        <w:t>炒房</w:t>
-      </w:r>
-      <w:r>
-        <w:rPr>
-          <w:rFonts w:hint="eastAsia"/>
-          <w:highlight w:val="yellow"/>
-        </w:rPr>
-        <w:t>、囤房的人</w:t>
-      </w:r>
-      <w:r>
-        <w:rPr>
-          <w:rFonts w:hint="eastAsia"/>
-          <w:highlight w:val="yellow"/>
-        </w:rPr>
-        <w:t>为贬义？所以</w:t>
-      </w:r>
-      <w:r>
-        <w:rPr>
-          <w:rFonts w:hint="eastAsia"/>
-          <w:highlight w:val="yellow"/>
-        </w:rPr>
-        <w:t>加上</w:t>
-      </w:r>
-      <w:r>
-        <w:rPr>
-          <w:rFonts w:hint="eastAsia"/>
-          <w:highlight w:val="yellow"/>
-        </w:rPr>
-        <w:t>打击成为褒义的。</w:t>
-      </w:r>
-    </w:p>
-    <w:p/>
-    <w:p>
-      <w:r>
-        <w:rPr>
-          <w:rFonts w:hint="eastAsia"/>
-        </w:rPr>
-        <w:t>27</w:t>
-      </w:r>
-      <w:r>
-        <w:rPr>
-          <w:rFonts w:hint="eastAsia"/>
-        </w:rPr>
-        <w:t>）</w:t>
-      </w:r>
-      <w:r>
-        <w:rPr>
-          <w:rFonts w:hint="eastAsia"/>
-        </w:rPr>
-        <w:t>#</w:t>
-      </w:r>
-      <w:r>
-        <w:rPr>
-          <w:rFonts w:hint="eastAsia"/>
-        </w:rPr>
-        <w:t>不动产登记条例，支持，毕竟现在联网不是不可能的事</w:t>
-      </w:r>
-    </w:p>
-    <w:p>
-      <w:r>
-        <w:rPr>
-          <w:rFonts w:hint="eastAsia"/>
-          <w:highlight w:val="yellow"/>
-        </w:rPr>
-        <w:t>对于支持</w:t>
-      </w:r>
-      <w:r>
-        <w:rPr>
-          <w:rFonts w:hint="eastAsia"/>
-          <w:highlight w:val="yellow"/>
-        </w:rPr>
-        <w:t>的</w:t>
-      </w:r>
-      <w:r>
-        <w:rPr>
-          <w:rFonts w:hint="eastAsia"/>
-          <w:highlight w:val="yellow"/>
-        </w:rPr>
-        <w:t>A0</w:t>
-      </w:r>
-      <w:r>
-        <w:rPr>
-          <w:rFonts w:hint="eastAsia"/>
-          <w:highlight w:val="yellow"/>
-        </w:rPr>
-        <w:t>，需要判断</w:t>
-      </w:r>
-      <w:r>
-        <w:rPr>
-          <w:rFonts w:hint="eastAsia"/>
-          <w:highlight w:val="yellow"/>
-        </w:rPr>
-        <w:t>A0</w:t>
-      </w:r>
-      <w:r>
-        <w:rPr>
-          <w:rFonts w:hint="eastAsia"/>
-          <w:highlight w:val="yellow"/>
-        </w:rPr>
-        <w:t>是否有标点隔绝，是否</w:t>
-      </w:r>
-      <w:r>
-        <w:rPr>
-          <w:rFonts w:hint="eastAsia"/>
-          <w:highlight w:val="yellow"/>
-        </w:rPr>
-        <w:t>A0</w:t>
-      </w:r>
-      <w:r>
-        <w:rPr>
-          <w:rFonts w:hint="eastAsia"/>
-          <w:highlight w:val="yellow"/>
-        </w:rPr>
-        <w:t>反转</w:t>
-      </w:r>
-      <w:r>
-        <w:rPr>
-          <w:rFonts w:hint="eastAsia"/>
-          <w:highlight w:val="yellow"/>
-        </w:rPr>
-        <w:t>A1</w:t>
-      </w:r>
-    </w:p>
-    <w:p/>
-    <w:p>
-      <w:r>
-        <w:rPr>
-          <w:rFonts w:hint="eastAsia"/>
-        </w:rPr>
-        <w:t>28)</w:t>
-      </w:r>
-      <w:r>
-        <w:rPr>
-          <w:rFonts w:hint="eastAsia"/>
-        </w:rPr>
-        <w:t xml:space="preserve"> </w:t>
-      </w:r>
-      <w:r>
-        <w:rPr>
-          <w:rFonts w:hint="eastAsia"/>
-        </w:rPr>
-        <w:t>有总比没有好！</w:t>
-      </w:r>
-    </w:p>
-    <w:p>
-      <w:r>
-        <w:rPr>
-          <w:rFonts w:hint="eastAsia"/>
-          <w:highlight w:val="yellow"/>
-        </w:rPr>
-        <w:t>对比句如何处理。</w:t>
-      </w:r>
-    </w:p>
-    <w:p/>
-    <w:p>
-      <w:r>
-        <w:rPr>
-          <w:rFonts w:hint="eastAsia"/>
-        </w:rPr>
-        <w:t>29</w:t>
-      </w:r>
-      <w:r>
-        <w:rPr>
-          <w:rFonts w:hint="eastAsia"/>
-        </w:rPr>
-        <w:t>）</w:t>
-      </w:r>
-      <w:r>
-        <w:rPr>
-          <w:rFonts w:hint="eastAsia"/>
-        </w:rPr>
-        <w:t>明显不，君不见有钱有势的人都有多个身份证，跟</w:t>
-      </w:r>
-      <w:r>
-        <w:rPr>
-          <w:rFonts w:hint="eastAsia"/>
-        </w:rPr>
-        <w:t>007</w:t>
-      </w:r>
-      <w:r>
-        <w:rPr>
-          <w:rFonts w:hint="eastAsia"/>
-        </w:rPr>
-        <w:t>似的，所谓登记又有何用</w:t>
-      </w:r>
-    </w:p>
-    <w:p>
-      <w:r>
-        <w:rPr>
-          <w:rFonts w:hint="eastAsia"/>
-          <w:highlight w:val="yellow"/>
-        </w:rPr>
-        <w:t>有钱有势的人的评价词时明显不（对应上一句有用吗的回答）。</w:t>
-      </w:r>
-      <w:r>
-        <w:rPr>
-          <w:rFonts w:hint="eastAsia"/>
-          <w:highlight w:val="yellow"/>
-        </w:rPr>
-        <w:t>难处理。</w:t>
-      </w:r>
-    </w:p>
-    <w:p/>
-    <w:p>
-      <w:r>
-        <w:rPr>
-          <w:rFonts w:hint="eastAsia"/>
-        </w:rPr>
-        <w:t>30</w:t>
-      </w:r>
-      <w:r>
-        <w:rPr>
-          <w:rFonts w:hint="eastAsia"/>
-        </w:rPr>
-        <w:t>）</w:t>
-      </w:r>
-      <w:r>
-        <w:rPr>
-          <w:rFonts w:hint="eastAsia"/>
-        </w:rPr>
-        <w:t>我先鄙视一下本届政服的办事效率和动机</w:t>
-      </w:r>
-    </w:p>
-    <w:p>
-      <w:r>
-        <w:rPr>
-          <w:rFonts w:hint="eastAsia"/>
-          <w:highlight w:val="yellow"/>
-        </w:rPr>
-        <w:t>和动机未识别出来。</w:t>
-      </w:r>
-    </w:p>
-    <w:p/>
-    <w:p>
-      <w:r>
-        <w:rPr>
-          <w:rFonts w:hint="eastAsia"/>
-        </w:rPr>
-        <w:t>31</w:t>
-      </w:r>
-      <w:r>
-        <w:rPr>
-          <w:rFonts w:hint="eastAsia"/>
-        </w:rPr>
-        <w:t>）</w:t>
-      </w:r>
-      <w:r>
-        <w:rPr>
-          <w:rFonts w:hint="eastAsia"/>
-        </w:rPr>
-        <w:t>从房地产大佬王石说中国房地产存在泡沫到不动产登记条例即将实施，我们看到了市场和政府对消费者的一种负责任的态度，看到了中国房地产健康持续发展的势头。</w:t>
-      </w:r>
-    </w:p>
-    <w:p>
-      <w:r>
-        <w:rPr>
-          <w:rFonts w:hint="eastAsia"/>
-          <w:highlight w:val="yellow"/>
-        </w:rPr>
-        <w:t>负</w:t>
-      </w:r>
-      <w:r>
-        <w:rPr>
-          <w:rFonts w:hint="eastAsia"/>
-          <w:highlight w:val="yellow"/>
-        </w:rPr>
-        <w:t>+</w:t>
-      </w:r>
-      <w:r>
-        <w:rPr>
-          <w:rFonts w:hint="eastAsia"/>
-          <w:highlight w:val="yellow"/>
-        </w:rPr>
-        <w:t>责任之类的词</w:t>
-      </w:r>
-      <w:r>
-        <w:rPr>
-          <w:rFonts w:hint="eastAsia"/>
-          <w:highlight w:val="yellow"/>
-        </w:rPr>
-        <w:t>。中国房地产</w:t>
-      </w:r>
-      <w:r>
-        <w:rPr>
-          <w:rFonts w:hint="eastAsia"/>
-          <w:highlight w:val="yellow"/>
-        </w:rPr>
-        <w:t>A1</w:t>
-      </w:r>
-      <w:r>
-        <w:rPr>
-          <w:rFonts w:hint="eastAsia"/>
-          <w:highlight w:val="yellow"/>
-        </w:rPr>
-        <w:t>，发展：此时是否</w:t>
-      </w:r>
-      <w:r>
-        <w:rPr>
-          <w:rFonts w:hint="eastAsia"/>
-          <w:highlight w:val="yellow"/>
-        </w:rPr>
-        <w:t>A1</w:t>
-      </w:r>
-      <w:r>
-        <w:rPr>
-          <w:rFonts w:hint="eastAsia"/>
-          <w:highlight w:val="yellow"/>
-        </w:rPr>
-        <w:t>反转成</w:t>
-      </w:r>
-      <w:r>
-        <w:rPr>
-          <w:rFonts w:hint="eastAsia"/>
-          <w:highlight w:val="yellow"/>
-        </w:rPr>
-        <w:t>A0</w:t>
-      </w:r>
-    </w:p>
-    <w:p/>
-    <w:p>
-      <w:r>
-        <w:rPr>
-          <w:rFonts w:hint="eastAsia"/>
-        </w:rPr>
-        <w:t>32</w:t>
-      </w:r>
-      <w:r>
-        <w:rPr>
-          <w:rFonts w:hint="eastAsia"/>
-        </w:rPr>
-        <w:t>）</w:t>
-      </w:r>
-      <w:r>
-        <w:rPr>
-          <w:rFonts w:hint="eastAsia"/>
-        </w:rPr>
-        <w:t>对老百姓没什么意义，有一套住房就不错了。</w:t>
-      </w:r>
-    </w:p>
-    <w:p>
-      <w:r>
-        <w:rPr>
-          <w:rFonts w:hint="eastAsia"/>
-          <w:highlight w:val="yellow"/>
-        </w:rPr>
-        <w:t>评价对象在下一句，且存在干扰。</w:t>
-      </w:r>
-      <w:r>
-        <w:rPr>
-          <w:rFonts w:hint="eastAsia"/>
-          <w:highlight w:val="yellow"/>
-        </w:rPr>
-        <w:t>意义</w:t>
-      </w:r>
-      <w:r>
-        <w:rPr>
-          <w:rFonts w:hint="eastAsia"/>
-          <w:highlight w:val="yellow"/>
-        </w:rPr>
-        <w:t>+</w:t>
-      </w:r>
-      <w:r>
-        <w:rPr>
-          <w:rFonts w:hint="eastAsia"/>
-          <w:highlight w:val="yellow"/>
-        </w:rPr>
-        <w:t>没什么之类的词。</w:t>
-      </w:r>
-    </w:p>
-    <w:p/>
-    <w:p>
-      <w:r>
-        <w:rPr>
-          <w:rFonts w:hint="eastAsia"/>
-        </w:rPr>
-        <w:t>33</w:t>
-      </w:r>
-      <w:r>
-        <w:rPr>
-          <w:rFonts w:hint="eastAsia"/>
-        </w:rPr>
-        <w:t>）</w:t>
-      </w:r>
-      <w:r>
-        <w:rPr>
-          <w:rFonts w:hint="eastAsia"/>
-        </w:rPr>
-        <w:t>现在公开了不知道要死多少人</w:t>
-      </w:r>
-      <w:r>
-        <w:rPr>
-          <w:rFonts w:hint="eastAsia"/>
-        </w:rPr>
-        <w:t xml:space="preserve"> </w:t>
-      </w:r>
-      <w:r>
-        <w:rPr>
-          <w:rFonts w:hint="eastAsia"/>
-        </w:rPr>
-        <w:t>《不动产登记条例明年将出台》</w:t>
-      </w:r>
-    </w:p>
-    <w:p>
-      <w:r>
-        <w:rPr>
-          <w:rFonts w:hint="eastAsia"/>
-          <w:highlight w:val="yellow"/>
-        </w:rPr>
-        <w:t>多少人被错误识别出来。</w:t>
-      </w:r>
-      <w:r>
-        <w:rPr>
-          <w:rFonts w:hint="eastAsia"/>
-          <w:highlight w:val="yellow"/>
-        </w:rPr>
-        <w:t>公开被错误识别。</w:t>
-      </w:r>
-    </w:p>
-    <w:p/>
-    <w:p>
-      <w:r>
-        <w:rPr>
-          <w:rFonts w:hint="eastAsia"/>
-        </w:rPr>
-        <w:t>34</w:t>
-      </w:r>
-      <w:r>
-        <w:rPr>
-          <w:rFonts w:hint="eastAsia"/>
-        </w:rPr>
-        <w:t>）</w:t>
-      </w:r>
-      <w:r>
-        <w:rPr>
-          <w:rFonts w:hint="eastAsia"/>
-        </w:rPr>
-        <w:t>2014</w:t>
-      </w:r>
-      <w:r>
-        <w:rPr>
-          <w:rFonts w:hint="eastAsia"/>
-        </w:rPr>
-        <w:t>年</w:t>
-      </w:r>
-      <w:r>
-        <w:rPr>
-          <w:rFonts w:hint="eastAsia"/>
-        </w:rPr>
-        <w:t>6</w:t>
-      </w:r>
-      <w:r>
-        <w:rPr>
-          <w:rFonts w:hint="eastAsia"/>
-        </w:rPr>
-        <w:t>月前出台不动产登记条例</w:t>
+        <w:t>一是为征收房产税扫清技术障碍</w:t>
+      </w:r>
+      <w:r>
+        <w:rPr>
+          <w:rFonts w:hint="eastAsia"/>
+        </w:rPr>
+        <w:t>,</w:t>
+      </w:r>
+      <w:r>
+        <w:rPr>
+          <w:rFonts w:hint="eastAsia"/>
+        </w:rPr>
+        <w:t>二可以提高透明度</w:t>
+      </w:r>
+      <w:r>
+        <w:rPr>
+          <w:rFonts w:hint="eastAsia"/>
+        </w:rPr>
+        <w:t>,</w:t>
+      </w:r>
+      <w:r>
+        <w:rPr>
+          <w:rFonts w:hint="eastAsia"/>
+        </w:rPr>
+        <w:t>提高公信力</w:t>
       </w:r>
       <w:r>
         <w:rPr>
@@ -1887,72 +1924,28 @@
         <w:rPr>
           <w:rFonts w:hint="eastAsia"/>
         </w:rPr>
-        <w:t>一是为征收房产税扫清技术障碍</w:t>
-      </w:r>
-      <w:r>
-        <w:rPr>
-          <w:rFonts w:hint="eastAsia"/>
-        </w:rPr>
-        <w:t>,</w:t>
-      </w:r>
-      <w:r>
-        <w:rPr>
-          <w:rFonts w:hint="eastAsia"/>
-        </w:rPr>
-        <w:t>二可以提高透明度</w:t>
-      </w:r>
-      <w:r>
-        <w:rPr>
-          <w:rFonts w:hint="eastAsia"/>
-        </w:rPr>
-        <w:t>,</w:t>
-      </w:r>
-      <w:r>
-        <w:rPr>
-          <w:rFonts w:hint="eastAsia"/>
-        </w:rPr>
-        <w:t>提高公信力</w:t>
-      </w:r>
-      <w:r>
-        <w:rPr>
-          <w:rFonts w:hint="eastAsia"/>
+        <w:t>有反腐效果</w:t>
+      </w:r>
+    </w:p>
+    <w:p>
+      <w:r>
+        <w:rPr>
+          <w:rFonts w:hint="eastAsia"/>
+          <w:highlight w:val="red"/>
+        </w:rPr>
+        <w:t>处理</w:t>
+      </w:r>
+      <w:r>
+        <w:rPr>
+          <w:rFonts w:hint="eastAsia"/>
+          <w:highlight w:val="red"/>
         </w:rPr>
         <w:t>.</w:t>
       </w:r>
       <w:r>
         <w:rPr>
           <w:rFonts w:hint="eastAsia"/>
-        </w:rPr>
-        <w:t>有反腐效果</w:t>
-      </w:r>
-    </w:p>
-    <w:p>
-      <w:pPr>
-        <w:rPr>
-          <w:color w:val="FF0000"/>
-        </w:rPr>
-      </w:pPr>
-      <w:r>
-        <w:rPr>
-          <w:rFonts w:hint="eastAsia"/>
-          <w:color w:val="FF0000"/>
-          <w:highlight w:val="yellow"/>
-        </w:rPr>
-        <w:t>处理</w:t>
-      </w:r>
-      <w:r>
-        <w:rPr>
-          <w:rFonts w:hint="eastAsia"/>
-          <w:color w:val="FF0000"/>
-          <w:highlight w:val="yellow"/>
-        </w:rPr>
-        <w:t>.</w:t>
-      </w:r>
-      <w:r>
-        <w:rPr>
-          <w:rFonts w:hint="eastAsia"/>
-          <w:color w:val="FF0000"/>
-          <w:highlight w:val="yellow"/>
+          <w:highlight w:val="red"/>
         </w:rPr>
         <w:t>的情况</w:t>
       </w:r>
@@ -2133,39 +2126,32 @@
       <w:pPr>
         <w:pStyle w:val="a5"/>
         <w:ind w:left="360" w:firstLineChars="0" w:firstLine="0"/>
-        <w:rPr>
-          <w:color w:val="FF0000"/>
-        </w:rPr>
-      </w:pPr>
-      <w:r>
-        <w:rPr>
-          <w:rFonts w:hint="eastAsia"/>
-          <w:color w:val="FF0000"/>
-          <w:highlight w:val="yellow"/>
+      </w:pPr>
+      <w:r>
+        <w:rPr>
+          <w:rFonts w:hint="eastAsia"/>
+          <w:highlight w:val="red"/>
         </w:rPr>
         <w:t>增加动词与</w:t>
       </w:r>
       <w:r>
         <w:rPr>
           <w:rFonts w:hint="eastAsia"/>
-          <w:color w:val="FF0000"/>
-          <w:highlight w:val="yellow"/>
+          <w:highlight w:val="red"/>
         </w:rPr>
         <w:t>A1</w:t>
       </w:r>
       <w:r>
         <w:rPr>
           <w:rFonts w:hint="eastAsia"/>
-          <w:color w:val="FF0000"/>
-          <w:highlight w:val="yellow"/>
+          <w:highlight w:val="red"/>
         </w:rPr>
         <w:t>位置的区分处理。</w:t>
       </w:r>
       <w:r>
         <w:rPr>
           <w:rFonts w:hint="eastAsia"/>
-          <w:color w:val="FF0000"/>
-          <w:highlight w:val="yellow"/>
+          <w:highlight w:val="red"/>
         </w:rPr>
         <w:t>效果待验证。</w:t>
       </w:r>
@@ -2270,7 +2256,6 @@
         <w:pStyle w:val="a5"/>
         <w:ind w:firstLineChars="0" w:firstLine="0"/>
         <w:rPr>
-          <w:color w:val="FF0000"/>
           <w:highlight w:val="yellow"/>
         </w:rPr>
       </w:pPr>
@@ -2283,42 +2268,44 @@
       <w:r>
         <w:rPr>
           <w:rFonts w:hint="eastAsia"/>
-          <w:color w:val="FF0000"/>
-          <w:highlight w:val="yellow"/>
+          <w:highlight w:val="red"/>
         </w:rPr>
         <w:t>间接规则改进（评价对象</w:t>
       </w:r>
       <w:r>
         <w:rPr>
           <w:rFonts w:hint="eastAsia"/>
-          <w:color w:val="FF0000"/>
-          <w:highlight w:val="yellow"/>
+          <w:highlight w:val="red"/>
         </w:rPr>
         <w:t>COO</w:t>
       </w:r>
       <w:r>
         <w:rPr>
           <w:rFonts w:hint="eastAsia"/>
-          <w:color w:val="FF0000"/>
-          <w:highlight w:val="yellow"/>
+          <w:highlight w:val="red"/>
         </w:rPr>
         <w:t>规则，即有一个评价对象可关联多个</w:t>
       </w:r>
       <w:r>
         <w:rPr>
           <w:rFonts w:hint="eastAsia"/>
-          <w:color w:val="FF0000"/>
-          <w:highlight w:val="yellow"/>
+          <w:highlight w:val="red"/>
         </w:rPr>
         <w:t>coo</w:t>
       </w:r>
       <w:r>
         <w:rPr>
           <w:rFonts w:hint="eastAsia"/>
-          <w:color w:val="FF0000"/>
-          <w:highlight w:val="yellow"/>
+          <w:highlight w:val="red"/>
         </w:rPr>
         <w:t>词）</w:t>
+      </w:r>
+      <w:r>
+        <w:rPr>
+          <w:rFonts w:hint="eastAsia"/>
+          <w:highlight w:val="red"/>
+        </w:rPr>
+        <w:t>未改善效果</w:t>
       </w:r>
     </w:p>
     <w:p>
@@ -2570,15 +2557,11 @@
       <w:pPr>
         <w:pStyle w:val="a5"/>
         <w:ind w:left="360" w:firstLineChars="0" w:firstLine="0"/>
-        <w:rPr>
-          <w:color w:val="FF0000"/>
-        </w:rPr>
-      </w:pPr>
-      <w:r>
-        <w:rPr>
-          <w:rFonts w:hint="eastAsia"/>
-          <w:color w:val="FF0000"/>
-          <w:highlight w:val="yellow"/>
+      </w:pPr>
+      <w:r>
+        <w:rPr>
+          <w:rFonts w:hint="eastAsia"/>
+          <w:highlight w:val="red"/>
         </w:rPr>
         <w:t>此处他应该对应寻找前面的命名实体。</w:t>
       </w:r>
@@ -2641,21 +2624,21 @@
       <w:r>
         <w:rPr>
           <w:rFonts w:hint="eastAsia"/>
-          <w:highlight w:val="yellow"/>
+          <w:highlight w:val="red"/>
         </w:rPr>
         <w:t>完整识别困难，改进措施</w:t>
       </w:r>
       <w:r>
         <w:rPr>
           <w:rFonts w:hint="eastAsia"/>
-          <w:highlight w:val="yellow"/>
+          <w:highlight w:val="red"/>
         </w:rPr>
         <w:t>A0</w:t>
       </w:r>
       <w:r>
         <w:rPr>
           <w:rFonts w:hint="eastAsia"/>
-          <w:highlight w:val="yellow"/>
+          <w:highlight w:val="red"/>
         </w:rPr>
         <w:t>合并以及英文字母加空格等措施有待考虑，效果目前不佳。</w:t>
       </w:r>
@@ -3234,24 +3217,28 @@
     </w:p>
     <w:p>
       <w:pPr>
-        <w:pStyle w:val="a5"/>
-        <w:ind w:left="360" w:firstLineChars="0" w:firstLine="0"/>
-      </w:pPr>
-      <w:r>
-        <w:rPr>
-          <w:rFonts w:hint="eastAsia"/>
+        <w:rPr>
+          <w:highlight w:val="yellow"/>
+        </w:rPr>
+      </w:pPr>
+      <w:r>
+        <w:rPr>
+          <w:rFonts w:hint="eastAsia"/>
+          <w:highlight w:val="yellow"/>
         </w:rPr>
         <w:t>也要考虑此类词的倾向性。</w:t>
       </w:r>
       <w:r>
         <w:rPr>
           <w:rFonts w:hint="eastAsia"/>
+          <w:highlight w:val="yellow"/>
         </w:rPr>
         <w:t>丑陋至极短语合并</w:t>
       </w:r>
       <w:r>
         <w:rPr>
           <w:rFonts w:hint="eastAsia"/>
+          <w:highlight w:val="yellow"/>
         </w:rPr>
         <w:t>。若有连续的形容词怎么办？如可爱美丽性感的志林姐姐获得如此多人的青睐。</w:t>
       </w:r>
@@ -3269,14 +3256,8 @@
         <w:rPr>
           <w:rFonts w:hint="eastAsia"/>
         </w:rPr>
-        <w:t>我的感觉就是这不是一场产品发布会，更像脱口秀，借着这个看上去惊艳但实际没</w:t>
-      </w:r>
-      <w:r>
-        <w:rPr>
-          <w:rFonts w:hint="eastAsia"/>
-        </w:rPr>
         <w:lastRenderedPageBreak/>
-        <w:t>啥很大突破的</w:t>
+        <w:t>我的感觉就是这不是一场产品发布会，更像脱口秀，借着这个看上去惊艳但实际没啥很大突破的</w:t>
       </w:r>
       <w:r>
         <w:rPr>
@@ -3293,26 +3274,23 @@
     </w:p>
     <w:p>
       <w:pPr>
-        <w:pStyle w:val="a5"/>
-        <w:ind w:left="360" w:firstLineChars="0" w:firstLine="0"/>
-      </w:pPr>
-      <w:r>
-        <w:rPr>
-          <w:rFonts w:hint="eastAsia"/>
+        <w:rPr>
+          <w:highlight w:val="yellow"/>
+        </w:rPr>
+      </w:pPr>
+      <w:r>
+        <w:rPr>
+          <w:rFonts w:hint="eastAsia"/>
+          <w:highlight w:val="yellow"/>
         </w:rPr>
         <w:t>有转折关系的以后者关联为准。</w:t>
       </w:r>
       <w:r>
         <w:rPr>
           <w:rFonts w:hint="eastAsia"/>
-        </w:rPr>
-        <w:t>冷嘲热讽</w:t>
-      </w:r>
-      <w:r>
-        <w:rPr>
-          <w:rFonts w:hint="eastAsia"/>
-        </w:rPr>
-        <w:t>常用语</w:t>
+          <w:highlight w:val="yellow"/>
+        </w:rPr>
+        <w:t>冷嘲热讽常用语</w:t>
       </w:r>
     </w:p>
     <w:p>
@@ -3323,9 +3301,6 @@
           <w:numId w:val="1"/>
         </w:numPr>
         <w:ind w:firstLineChars="0"/>
-        <w:rPr>
-          <w:rFonts w:hint="eastAsia"/>
-        </w:rPr>
       </w:pPr>
       <w:r>
         <w:rPr>
@@ -3336,45 +3311,49 @@
     </w:p>
     <w:p>
       <w:pPr>
-        <w:pStyle w:val="a5"/>
-        <w:ind w:left="360" w:firstLineChars="0" w:firstLine="0"/>
-        <w:rPr>
-          <w:rFonts w:hint="eastAsia"/>
-        </w:rPr>
-      </w:pPr>
-      <w:r>
-        <w:rPr>
-          <w:rFonts w:hint="eastAsia"/>
+        <w:rPr>
+          <w:highlight w:val="yellow"/>
+        </w:rPr>
+      </w:pPr>
+      <w:r>
+        <w:rPr>
+          <w:rFonts w:hint="eastAsia"/>
+          <w:highlight w:val="yellow"/>
         </w:rPr>
         <w:t>也许结果没那么好也要试，也要拼，还赞一下勇气吧。</w:t>
       </w:r>
     </w:p>
     <w:p>
       <w:pPr>
-        <w:pStyle w:val="a5"/>
-        <w:ind w:left="360" w:firstLineChars="0" w:firstLine="0"/>
-      </w:pPr>
-      <w:r>
-        <w:rPr>
-          <w:rFonts w:hint="eastAsia"/>
+        <w:rPr>
+          <w:highlight w:val="yellow"/>
+        </w:rPr>
+      </w:pPr>
+      <w:r>
+        <w:rPr>
+          <w:rFonts w:hint="eastAsia"/>
+          <w:highlight w:val="yellow"/>
         </w:rPr>
         <w:t>也许。。。</w:t>
       </w:r>
     </w:p>
     <w:p>
       <w:pPr>
-        <w:pStyle w:val="a5"/>
-        <w:ind w:left="360" w:firstLineChars="0" w:firstLine="0"/>
-      </w:pPr>
-      <w:r>
-        <w:rPr>
-          <w:rFonts w:hint="eastAsia"/>
+        <w:rPr>
+          <w:highlight w:val="yellow"/>
+        </w:rPr>
+      </w:pPr>
+      <w:r>
+        <w:rPr>
+          <w:rFonts w:hint="eastAsia"/>
+          <w:highlight w:val="yellow"/>
         </w:rPr>
         <w:t>毕竟，此处无评价对象</w:t>
       </w:r>
       <w:r>
         <w:rPr>
           <w:rFonts w:hint="eastAsia"/>
+          <w:highlight w:val="yellow"/>
         </w:rPr>
         <w:t>。</w:t>
       </w:r>
@@ -3390,13 +3369,23 @@
           <w:tab w:val="left" w:pos="426"/>
         </w:tabs>
         <w:ind w:firstLineChars="0"/>
-      </w:pPr>
-      <w:r>
-        <w:t>考虑清楚到底语义角色获取评价词和评价对象的部分中副词获取方式到底是范围获取还是依存获取比较好</w:t>
-      </w:r>
-      <w:r>
-        <w:rPr>
-          <w:rFonts w:hint="eastAsia"/>
+        <w:rPr>
+          <w:highlight w:val="yellow"/>
+        </w:rPr>
+      </w:pPr>
+      <w:r>
+        <w:t>考虑清楚到底语义角色获取评价词和评价对象的部分中副词获取方式到底是范围获取</w:t>
+      </w:r>
+      <w:r>
+        <w:rPr>
+          <w:highlight w:val="yellow"/>
+        </w:rPr>
+        <w:t>还是依存获取比较好</w:t>
+      </w:r>
+      <w:r>
+        <w:rPr>
+          <w:rFonts w:hint="eastAsia"/>
+          <w:highlight w:val="yellow"/>
         </w:rPr>
         <w:t>。</w:t>
       </w:r>
@@ -3698,23 +3687,34 @@
           <w:tab w:val="left" w:pos="426"/>
         </w:tabs>
         <w:ind w:left="360" w:firstLineChars="0" w:firstLine="0"/>
+        <w:rPr>
+          <w:highlight w:val="yellow"/>
+        </w:rPr>
       </w:pPr>
       <w:proofErr w:type="spellStart"/>
       <w:r>
+        <w:rPr>
+          <w:highlight w:val="yellow"/>
+        </w:rPr>
         <w:t>N</w:t>
       </w:r>
       <w:r>
         <w:rPr>
           <w:rFonts w:hint="eastAsia"/>
+          <w:highlight w:val="yellow"/>
         </w:rPr>
         <w:t>+</w:t>
       </w:r>
       <w:r>
+        <w:rPr>
+          <w:highlight w:val="yellow"/>
+        </w:rPr>
         <w:t>de</w:t>
       </w:r>
       <w:r>
         <w:rPr>
           <w:rFonts w:hint="eastAsia"/>
+          <w:highlight w:val="yellow"/>
         </w:rPr>
         <w:t>+a+n</w:t>
       </w:r>
@@ -3722,6 +3722,7 @@
       <w:r>
         <w:rPr>
           <w:rFonts w:hint="eastAsia"/>
+          <w:highlight w:val="yellow"/>
         </w:rPr>
         <w:t>怎办</w:t>
       </w:r>
@@ -3796,21 +3797,29 @@
           <w:tab w:val="left" w:pos="426"/>
         </w:tabs>
         <w:ind w:left="360" w:firstLineChars="0" w:firstLine="0"/>
-      </w:pPr>
-      <w:r>
-        <w:rPr>
-          <w:rFonts w:hint="eastAsia"/>
+        <w:rPr>
+          <w:highlight w:val="red"/>
+        </w:rPr>
+      </w:pPr>
+      <w:r>
+        <w:rPr>
+          <w:rFonts w:hint="eastAsia"/>
+          <w:highlight w:val="red"/>
         </w:rPr>
         <w:t>上被识别进去了。</w:t>
       </w:r>
       <w:proofErr w:type="spellStart"/>
       <w:r>
+        <w:rPr>
+          <w:highlight w:val="red"/>
+        </w:rPr>
         <w:t>nd</w:t>
       </w:r>
       <w:proofErr w:type="spellEnd"/>
       <w:r>
         <w:rPr>
           <w:rFonts w:hint="eastAsia"/>
+          <w:highlight w:val="red"/>
         </w:rPr>
         <w:t>标注</w:t>
       </w:r>
@@ -3914,6 +3923,78 @@
     <w:p>
       <w:pPr>
         <w:pStyle w:val="a5"/>
+        <w:tabs>
+          <w:tab w:val="left" w:pos="426"/>
+        </w:tabs>
+        <w:ind w:left="360" w:firstLineChars="0" w:firstLine="0"/>
+      </w:pPr>
+      <w:r>
+        <w:rPr>
+          <w:rFonts w:hint="eastAsia"/>
+        </w:rPr>
+        <w:t>【</w:t>
+      </w:r>
+      <w:r>
+        <w:rPr>
+          <w:rFonts w:hint="eastAsia"/>
+        </w:rPr>
+        <w:t>@</w:t>
+      </w:r>
+      <w:r>
+        <w:rPr>
+          <w:rFonts w:hint="eastAsia"/>
+        </w:rPr>
+        <w:t>罗永浩</w:t>
+      </w:r>
+      <w:r>
+        <w:rPr>
+          <w:rFonts w:hint="eastAsia"/>
+        </w:rPr>
+        <w:t xml:space="preserve"> </w:t>
+      </w:r>
+      <w:r>
+        <w:rPr>
+          <w:rFonts w:hint="eastAsia"/>
+        </w:rPr>
+        <w:t>的“锤子手机”梦】我们无意于评判锤子</w:t>
+      </w:r>
+      <w:r>
+        <w:rPr>
+          <w:rFonts w:hint="eastAsia"/>
+        </w:rPr>
+        <w:t>ROM</w:t>
+      </w:r>
+      <w:r>
+        <w:rPr>
+          <w:rFonts w:hint="eastAsia"/>
+        </w:rPr>
+        <w:t>是否能成功，我们只能说，</w:t>
+      </w:r>
+      <w:r>
+        <w:rPr>
+          <w:rFonts w:hint="eastAsia"/>
+        </w:rPr>
+        <w:t>他是一个正在认真做手机的理想主义者——而这在目前国内智能手机竞争环境中，是弥足可贵并值得敬重的。</w:t>
+      </w:r>
+    </w:p>
+    <w:p>
+      <w:pPr>
+        <w:pStyle w:val="a5"/>
+        <w:tabs>
+          <w:tab w:val="left" w:pos="426"/>
+        </w:tabs>
+        <w:ind w:left="360" w:firstLineChars="0" w:firstLine="0"/>
+      </w:pPr>
+      <w:r>
+        <w:rPr>
+          <w:rFonts w:hint="eastAsia"/>
+        </w:rPr>
+        <w:t>待测。</w:t>
+      </w:r>
+    </w:p>
+    <w:p>
+      <w:pPr>
+        <w:pStyle w:val="a5"/>
         <w:numPr>
           <w:ilvl w:val="0"/>
           <w:numId w:val="1"/>
@@ -3927,31 +4008,19 @@
         <w:rPr>
           <w:rFonts w:hint="eastAsia"/>
         </w:rPr>
-        <w:t>【</w:t>
-      </w:r>
-      <w:r>
-        <w:rPr>
-          <w:rFonts w:hint="eastAsia"/>
-        </w:rPr>
-        <w:t>@</w:t>
-      </w:r>
-      <w:r>
-        <w:rPr>
-          <w:rFonts w:hint="eastAsia"/>
-        </w:rPr>
-        <w:t>罗永浩</w:t>
-      </w:r>
-      <w:r>
-        <w:rPr>
-          <w:rFonts w:hint="eastAsia"/>
-        </w:rPr>
-        <w:t xml:space="preserve"> </w:t>
-      </w:r>
-      <w:r>
-        <w:rPr>
-          <w:rFonts w:hint="eastAsia"/>
-        </w:rPr>
-        <w:t>的“锤子手机”梦】我们无意于评判锤子</w:t>
+        <w:t>我在看【视频：挑战</w:t>
+      </w:r>
+      <w:r>
+        <w:rPr>
+          <w:rFonts w:hint="eastAsia"/>
+        </w:rPr>
+        <w:t xml:space="preserve">MIUI </w:t>
+      </w:r>
+      <w:r>
+        <w:rPr>
+          <w:rFonts w:hint="eastAsia"/>
+        </w:rPr>
+        <w:t>罗永浩锤子</w:t>
       </w:r>
       <w:r>
         <w:rPr>
@@ -3963,7 +4032,25 @@
         <w:rPr>
           <w:rFonts w:hint="eastAsia"/>
         </w:rPr>
-        <w:t>是否能成功，我们只能说，他是一个正在认真做手机的理想主义者——而这在目前国内智能手机竞争环境中，是弥足可贵并值得敬重的。</w:t>
+        <w:t>操作功能演示】：看了一下</w:t>
+      </w:r>
+      <w:r>
+        <w:rPr>
+          <w:rFonts w:hint="eastAsia"/>
+        </w:rPr>
+        <w:t>,</w:t>
+      </w:r>
+      <w:r>
+        <w:rPr>
+          <w:rFonts w:hint="eastAsia"/>
+        </w:rPr>
+        <w:t>觉得做的还算不错</w:t>
+      </w:r>
+      <w:r>
+        <w:rPr>
+          <w:rFonts w:hint="eastAsia"/>
+        </w:rPr>
+        <w:t>.</w:t>
       </w:r>
     </w:p>
     <w:p>
@@ -3973,12 +4060,31 @@
           <w:tab w:val="left" w:pos="426"/>
         </w:tabs>
         <w:ind w:left="360" w:firstLineChars="0" w:firstLine="0"/>
-      </w:pPr>
-      <w:r>
-        <w:rPr>
-          <w:rFonts w:hint="eastAsia"/>
-        </w:rPr>
-        <w:t>待测。</w:t>
+        <w:rPr>
+          <w:highlight w:val="yellow"/>
+        </w:rPr>
+      </w:pPr>
+      <w:r>
+        <w:rPr>
+          <w:rFonts w:hint="eastAsia"/>
+          <w:highlight w:val="yellow"/>
+        </w:rPr>
+        <w:lastRenderedPageBreak/>
+        <w:t>做的成了</w:t>
+      </w:r>
+      <w:r>
+        <w:rPr>
+          <w:rFonts w:hint="eastAsia"/>
+          <w:highlight w:val="yellow"/>
+        </w:rPr>
+        <w:t>A0,</w:t>
+      </w:r>
+      <w:r>
+        <w:rPr>
+          <w:rFonts w:hint="eastAsia"/>
+          <w:highlight w:val="yellow"/>
+        </w:rPr>
+        <w:t>需要消解。</w:t>
       </w:r>
     </w:p>
     <w:p>
@@ -3997,19 +4103,7 @@
         <w:rPr>
           <w:rFonts w:hint="eastAsia"/>
         </w:rPr>
-        <w:t>我在看【视频：挑战</w:t>
-      </w:r>
-      <w:r>
-        <w:rPr>
-          <w:rFonts w:hint="eastAsia"/>
-        </w:rPr>
-        <w:t xml:space="preserve">MIUI </w:t>
-      </w:r>
-      <w:r>
-        <w:rPr>
-          <w:rFonts w:hint="eastAsia"/>
-        </w:rPr>
-        <w:t>罗永浩锤子</w:t>
+        <w:t>有创新但还是要看正式版</w:t>
       </w:r>
       <w:r>
         <w:rPr>
@@ -4021,25 +4115,61 @@
         <w:rPr>
           <w:rFonts w:hint="eastAsia"/>
         </w:rPr>
-        <w:t>操作功能演示】：看了一下</w:t>
-      </w:r>
-      <w:r>
-        <w:rPr>
-          <w:rFonts w:hint="eastAsia"/>
-        </w:rPr>
-        <w:t>,</w:t>
-      </w:r>
-      <w:r>
-        <w:rPr>
-          <w:rFonts w:hint="eastAsia"/>
-        </w:rPr>
-        <w:t>觉得做的还算不错</w:t>
-      </w:r>
-      <w:r>
-        <w:rPr>
-          <w:rFonts w:hint="eastAsia"/>
-        </w:rPr>
-        <w:t>.</w:t>
+        <w:t>的发布了</w:t>
+      </w:r>
+      <w:r>
+        <w:rPr>
+          <w:rFonts w:hint="eastAsia"/>
+        </w:rPr>
+        <w:t xml:space="preserve">  </w:t>
+      </w:r>
+      <w:r>
+        <w:rPr>
+          <w:rFonts w:hint="eastAsia"/>
+        </w:rPr>
+        <w:t>来自《罗永浩锤子</w:t>
+      </w:r>
+      <w:r>
+        <w:rPr>
+          <w:rFonts w:hint="eastAsia"/>
+        </w:rPr>
+        <w:t>ROM 6</w:t>
+      </w:r>
+      <w:r>
+        <w:rPr>
+          <w:rFonts w:hint="eastAsia"/>
+        </w:rPr>
+        <w:t>月开放下载</w:t>
+      </w:r>
+      <w:r>
+        <w:rPr>
+          <w:rFonts w:hint="eastAsia"/>
+        </w:rPr>
+        <w:t xml:space="preserve"> </w:t>
+      </w:r>
+      <w:r>
+        <w:rPr>
+          <w:rFonts w:hint="eastAsia"/>
+        </w:rPr>
+        <w:t>明年推手机硬件》：</w:t>
+      </w:r>
+      <w:r>
+        <w:rPr>
+          <w:rFonts w:hint="eastAsia"/>
+        </w:rPr>
+        <w:t xml:space="preserve"> </w:t>
+      </w:r>
+      <w:r>
+        <w:rPr>
+          <w:rFonts w:hint="eastAsia"/>
+        </w:rPr>
+        <w:t>罗永浩锤子科</w:t>
+      </w:r>
+      <w:r>
+        <w:rPr>
+          <w:rFonts w:hint="eastAsia"/>
+        </w:rPr>
+        <w:t>...</w:t>
       </w:r>
     </w:p>
     <w:p>
@@ -4049,24 +4179,23 @@
           <w:tab w:val="left" w:pos="426"/>
         </w:tabs>
         <w:ind w:left="360" w:firstLineChars="0" w:firstLine="0"/>
-      </w:pPr>
-      <w:r>
-        <w:rPr>
-          <w:rFonts w:hint="eastAsia"/>
-        </w:rPr>
-        <w:t>做的成了</w:t>
-      </w:r>
-      <w:r>
-        <w:rPr>
-          <w:rFonts w:hint="eastAsia"/>
-        </w:rPr>
-        <w:t>A0,</w:t>
-      </w:r>
-      <w:r>
-        <w:rPr>
-          <w:rFonts w:hint="eastAsia"/>
-        </w:rPr>
-        <w:t>需要消解。</w:t>
+        <w:rPr>
+          <w:highlight w:val="yellow"/>
+        </w:rPr>
+      </w:pPr>
+      <w:r>
+        <w:rPr>
+          <w:rFonts w:hint="eastAsia"/>
+          <w:highlight w:val="yellow"/>
+        </w:rPr>
+        <w:t>评价对象在下文</w:t>
+      </w:r>
+      <w:r>
+        <w:rPr>
+          <w:rFonts w:hint="eastAsia"/>
+          <w:highlight w:val="yellow"/>
+        </w:rPr>
+        <w:t>。</w:t>
       </w:r>
     </w:p>
     <w:p>
@@ -4080,82 +4209,36 @@
           <w:tab w:val="left" w:pos="426"/>
         </w:tabs>
         <w:ind w:firstLineChars="0"/>
-        <w:rPr>
-          <w:rFonts w:hint="eastAsia"/>
-        </w:rPr>
-      </w:pPr>
-      <w:r>
-        <w:rPr>
-          <w:rFonts w:hint="eastAsia"/>
-        </w:rPr>
-        <w:lastRenderedPageBreak/>
-        <w:t>有创新但还是要看正式版</w:t>
-      </w:r>
-      <w:r>
-        <w:rPr>
-          <w:rFonts w:hint="eastAsia"/>
-        </w:rPr>
-        <w:t>ROM</w:t>
-      </w:r>
-      <w:r>
-        <w:rPr>
-          <w:rFonts w:hint="eastAsia"/>
-        </w:rPr>
-        <w:t>的发布了</w:t>
-      </w:r>
-      <w:r>
-        <w:rPr>
-          <w:rFonts w:hint="eastAsia"/>
-        </w:rPr>
-        <w:t xml:space="preserve">  </w:t>
-      </w:r>
-      <w:r>
-        <w:rPr>
-          <w:rFonts w:hint="eastAsia"/>
-        </w:rPr>
-        <w:t>来自《罗永浩锤子</w:t>
-      </w:r>
-      <w:r>
-        <w:rPr>
-          <w:rFonts w:hint="eastAsia"/>
-        </w:rPr>
-        <w:t>ROM 6</w:t>
-      </w:r>
-      <w:r>
-        <w:rPr>
-          <w:rFonts w:hint="eastAsia"/>
-        </w:rPr>
-        <w:t>月开放下载</w:t>
-      </w:r>
-      <w:r>
-        <w:rPr>
-          <w:rFonts w:hint="eastAsia"/>
-        </w:rPr>
-        <w:t xml:space="preserve"> </w:t>
-      </w:r>
-      <w:r>
-        <w:rPr>
-          <w:rFonts w:hint="eastAsia"/>
-        </w:rPr>
-        <w:t>明年推手机硬件》：</w:t>
-      </w:r>
-      <w:r>
-        <w:rPr>
-          <w:rFonts w:hint="eastAsia"/>
-        </w:rPr>
-        <w:t xml:space="preserve"> </w:t>
-      </w:r>
-      <w:r>
-        <w:rPr>
-          <w:rFonts w:hint="eastAsia"/>
-        </w:rPr>
-        <w:t>罗永浩锤子科</w:t>
-      </w:r>
-      <w:r>
-        <w:rPr>
-          <w:rFonts w:hint="eastAsia"/>
-        </w:rPr>
-        <w:t>...</w:t>
+      </w:pPr>
+      <w:r>
+        <w:rPr>
+          <w:rFonts w:hint="eastAsia"/>
+        </w:rPr>
+        <w:t>虽然没什么技术含量</w:t>
+      </w:r>
+      <w:r>
+        <w:rPr>
+          <w:rFonts w:hint="eastAsia"/>
+        </w:rPr>
+        <w:t>,</w:t>
+      </w:r>
+      <w:r>
+        <w:rPr>
+          <w:rFonts w:hint="eastAsia"/>
+        </w:rPr>
+        <w:t>不过勇气可嘉</w:t>
+      </w:r>
+      <w:r>
+        <w:rPr>
+          <w:rFonts w:hint="eastAsia"/>
+        </w:rPr>
+        <w:t>,</w:t>
+      </w:r>
+      <w:r>
+        <w:rPr>
+          <w:rFonts w:hint="eastAsia"/>
+        </w:rPr>
+        <w:t>我挺你的勇气！</w:t>
       </w:r>
     </w:p>
     <w:p>
@@ -4166,20 +4249,15 @@
         </w:tabs>
         <w:ind w:left="360" w:firstLineChars="0" w:firstLine="0"/>
         <w:rPr>
-          <w:rFonts w:hint="eastAsia"/>
-        </w:rPr>
-      </w:pPr>
-      <w:r>
-        <w:rPr>
-          <w:rFonts w:hint="eastAsia"/>
-        </w:rPr>
-        <w:t>评价对象在下文</w:t>
-      </w:r>
-      <w:r>
-        <w:rPr>
-          <w:rFonts w:hint="eastAsia"/>
-        </w:rPr>
-        <w:t>。</w:t>
+          <w:highlight w:val="yellow"/>
+        </w:rPr>
+      </w:pPr>
+      <w:r>
+        <w:rPr>
+          <w:rFonts w:hint="eastAsia"/>
+          <w:highlight w:val="yellow"/>
+        </w:rPr>
+        <w:t>挺：动词性质为褒义词</w:t>
       </w:r>
     </w:p>
     <w:p>
@@ -4193,39 +4271,24 @@
           <w:tab w:val="left" w:pos="426"/>
         </w:tabs>
         <w:ind w:firstLineChars="0"/>
-        <w:rPr>
-          <w:rFonts w:hint="eastAsia"/>
-        </w:rPr>
-      </w:pPr>
-      <w:r>
-        <w:rPr>
-          <w:rFonts w:hint="eastAsia"/>
-        </w:rPr>
-        <w:t>虽然没什么技术含量</w:t>
-      </w:r>
-      <w:r>
-        <w:rPr>
-          <w:rFonts w:hint="eastAsia"/>
-        </w:rPr>
-        <w:t>,</w:t>
-      </w:r>
-      <w:r>
-        <w:rPr>
-          <w:rFonts w:hint="eastAsia"/>
-        </w:rPr>
-        <w:t>不过勇气可嘉</w:t>
-      </w:r>
-      <w:r>
-        <w:rPr>
-          <w:rFonts w:hint="eastAsia"/>
-        </w:rPr>
-        <w:t>,</w:t>
-      </w:r>
-      <w:r>
-        <w:rPr>
-          <w:rFonts w:hint="eastAsia"/>
-        </w:rPr>
-        <w:t>我挺你的勇气！</w:t>
+      </w:pPr>
+      <w:r>
+        <w:rPr>
+          <w:rFonts w:hint="eastAsia"/>
+        </w:rPr>
+        <w:t>老罗的这个锤子</w:t>
+      </w:r>
+      <w:r>
+        <w:rPr>
+          <w:rFonts w:hint="eastAsia"/>
+        </w:rPr>
+        <w:t>ROM</w:t>
+      </w:r>
+      <w:r>
+        <w:rPr>
+          <w:rFonts w:hint="eastAsia"/>
+        </w:rPr>
+        <w:t>，看样子在系统底层的创新很少，或者可能直接就没有，只是提升了用户体验的舒适度而已，就这点创新有点对不起他这半年来吹过的牛逼还有被他骂过的同行</w:t>
       </w:r>
     </w:p>
     <w:p>
@@ -4236,14 +4299,15 @@
         </w:tabs>
         <w:ind w:left="360" w:firstLineChars="0" w:firstLine="0"/>
         <w:rPr>
-          <w:rFonts w:hint="eastAsia"/>
-        </w:rPr>
-      </w:pPr>
-      <w:r>
-        <w:rPr>
-          <w:rFonts w:hint="eastAsia"/>
-        </w:rPr>
-        <w:t>挺：动词性质为褒义词</w:t>
+          <w:highlight w:val="yellow"/>
+        </w:rPr>
+      </w:pPr>
+      <w:r>
+        <w:rPr>
+          <w:rFonts w:hint="eastAsia"/>
+          <w:highlight w:val="yellow"/>
+        </w:rPr>
+        <w:t>只是，加入消解词待定，效果暂时不好。</w:t>
       </w:r>
     </w:p>
     <w:p>
@@ -4257,27 +4321,12 @@
           <w:tab w:val="left" w:pos="426"/>
         </w:tabs>
         <w:ind w:firstLineChars="0"/>
-        <w:rPr>
-          <w:rFonts w:hint="eastAsia"/>
-        </w:rPr>
-      </w:pPr>
-      <w:r>
-        <w:rPr>
-          <w:rFonts w:hint="eastAsia"/>
-        </w:rPr>
-        <w:t>老罗的这个锤子</w:t>
-      </w:r>
-      <w:r>
-        <w:rPr>
-          <w:rFonts w:hint="eastAsia"/>
-        </w:rPr>
-        <w:t>ROM</w:t>
-      </w:r>
-      <w:r>
-        <w:rPr>
-          <w:rFonts w:hint="eastAsia"/>
-        </w:rPr>
-        <w:t>，看样子在系统底层的创新很少，或者可能直接就没有，只是提升了用户体验的舒适度而已，就这点创新有点对不起他这半年来吹过的牛逼还有被他骂过的同行</w:t>
+      </w:pPr>
+      <w:r>
+        <w:rPr>
+          <w:rFonts w:hint="eastAsia"/>
+        </w:rPr>
+        <w:t>不管语音助手，还是各种设计都确实考虑到平时用时会出现的问题。</w:t>
       </w:r>
     </w:p>
     <w:p>
@@ -4288,14 +4337,22 @@
         </w:tabs>
         <w:ind w:left="360" w:firstLineChars="0" w:firstLine="0"/>
         <w:rPr>
-          <w:rFonts w:hint="eastAsia"/>
-        </w:rPr>
-      </w:pPr>
-      <w:r>
-        <w:rPr>
-          <w:rFonts w:hint="eastAsia"/>
-        </w:rPr>
-        <w:t>只是，加入消解词待定，效果暂时不好。</w:t>
+          <w:highlight w:val="yellow"/>
+        </w:rPr>
+      </w:pPr>
+      <w:r>
+        <w:rPr>
+          <w:rFonts w:hint="eastAsia"/>
+          <w:highlight w:val="yellow"/>
+        </w:rPr>
+        <w:t>各种设计没被标注成</w:t>
+      </w:r>
+      <w:r>
+        <w:rPr>
+          <w:rFonts w:hint="eastAsia"/>
+          <w:highlight w:val="yellow"/>
+        </w:rPr>
+        <w:t>A0</w:t>
       </w:r>
     </w:p>
     <w:p>
@@ -4309,15 +4366,24 @@
           <w:tab w:val="left" w:pos="426"/>
         </w:tabs>
         <w:ind w:firstLineChars="0"/>
-        <w:rPr>
-          <w:rFonts w:hint="eastAsia"/>
-        </w:rPr>
-      </w:pPr>
-      <w:r>
-        <w:rPr>
-          <w:rFonts w:hint="eastAsia"/>
-        </w:rPr>
-        <w:t>不管语音助手，还是各种设计都确实考虑到平时用时会出现的问题。</w:t>
+      </w:pPr>
+      <w:r>
+        <w:rPr>
+          <w:rFonts w:hint="eastAsia"/>
+        </w:rPr>
+        <w:t>秒杀</w:t>
+      </w:r>
+      <w:r>
+        <w:rPr>
+          <w:rFonts w:hint="eastAsia"/>
+        </w:rPr>
+        <w:t>MIUI</w:t>
+      </w:r>
+      <w:r>
+        <w:rPr>
+          <w:rFonts w:hint="eastAsia"/>
+        </w:rPr>
+        <w:t>我觉得可以但离魅族的元素设计还有距离。</w:t>
       </w:r>
     </w:p>
     <w:p>
@@ -4328,20 +4394,15 @@
         </w:tabs>
         <w:ind w:left="360" w:firstLineChars="0" w:firstLine="0"/>
         <w:rPr>
-          <w:rFonts w:hint="eastAsia"/>
-        </w:rPr>
-      </w:pPr>
-      <w:r>
-        <w:rPr>
-          <w:rFonts w:hint="eastAsia"/>
-        </w:rPr>
-        <w:t>各种设计没被标注成</w:t>
-      </w:r>
-      <w:r>
-        <w:rPr>
-          <w:rFonts w:hint="eastAsia"/>
-        </w:rPr>
-        <w:t>A0</w:t>
+          <w:highlight w:val="yellow"/>
+        </w:rPr>
+      </w:pPr>
+      <w:r>
+        <w:rPr>
+          <w:rFonts w:hint="eastAsia"/>
+          <w:highlight w:val="yellow"/>
+        </w:rPr>
+        <w:t>离。。。好有距离，贬义</w:t>
       </w:r>
     </w:p>
     <w:p>
@@ -4355,27 +4416,36 @@
           <w:tab w:val="left" w:pos="426"/>
         </w:tabs>
         <w:ind w:firstLineChars="0"/>
-        <w:rPr>
-          <w:rFonts w:hint="eastAsia"/>
-        </w:rPr>
-      </w:pPr>
-      <w:r>
-        <w:rPr>
-          <w:rFonts w:hint="eastAsia"/>
-        </w:rPr>
-        <w:t>秒杀</w:t>
-      </w:r>
-      <w:r>
-        <w:rPr>
-          <w:rFonts w:hint="eastAsia"/>
-        </w:rPr>
-        <w:t>MIUI</w:t>
-      </w:r>
-      <w:r>
-        <w:rPr>
-          <w:rFonts w:hint="eastAsia"/>
-        </w:rPr>
-        <w:t>我觉得可以但离魅族的元素设计还有距离。</w:t>
+      </w:pPr>
+      <w:r>
+        <w:rPr>
+          <w:rFonts w:hint="eastAsia"/>
+        </w:rPr>
+        <w:t>不过锤子里确实看出</w:t>
+      </w:r>
+      <w:r>
+        <w:rPr>
+          <w:rFonts w:hint="eastAsia"/>
+        </w:rPr>
+        <w:t>@</w:t>
+      </w:r>
+      <w:r>
+        <w:rPr>
+          <w:rFonts w:hint="eastAsia"/>
+        </w:rPr>
+        <w:t>罗永浩</w:t>
+      </w:r>
+      <w:r>
+        <w:rPr>
+          <w:rFonts w:hint="eastAsia"/>
+        </w:rPr>
+        <w:t xml:space="preserve"> </w:t>
+      </w:r>
+      <w:r>
+        <w:rPr>
+          <w:rFonts w:hint="eastAsia"/>
+        </w:rPr>
+        <w:t>的努力。</w:t>
       </w:r>
     </w:p>
     <w:p>
@@ -4386,14 +4456,29 @@
         </w:tabs>
         <w:ind w:left="360" w:firstLineChars="0" w:firstLine="0"/>
         <w:rPr>
-          <w:rFonts w:hint="eastAsia"/>
-        </w:rPr>
-      </w:pPr>
-      <w:r>
-        <w:rPr>
-          <w:rFonts w:hint="eastAsia"/>
-        </w:rPr>
-        <w:t>离。。。好有距离，贬义</w:t>
+          <w:highlight w:val="yellow"/>
+        </w:rPr>
+      </w:pPr>
+      <w:r>
+        <w:rPr>
+          <w:rFonts w:hint="eastAsia"/>
+          <w:highlight w:val="yellow"/>
+        </w:rPr>
+        <w:t>确实作用了努力。如何努力代之确实</w:t>
+      </w:r>
+      <w:r>
+        <w:rPr>
+          <w:rFonts w:hint="eastAsia"/>
+          <w:highlight w:val="yellow"/>
+        </w:rPr>
+        <w:t>，去掉确实效果不好。</w:t>
+      </w:r>
+      <w:r>
+        <w:rPr>
+          <w:rFonts w:hint="eastAsia"/>
+          <w:highlight w:val="yellow"/>
+        </w:rPr>
+        <w:t>已经去掉了确实。</w:t>
       </w:r>
     </w:p>
     <w:p>
@@ -4407,39 +4492,30 @@
           <w:tab w:val="left" w:pos="426"/>
         </w:tabs>
         <w:ind w:firstLineChars="0"/>
-        <w:rPr>
-          <w:rFonts w:hint="eastAsia"/>
-        </w:rPr>
-      </w:pPr>
-      <w:r>
-        <w:rPr>
-          <w:rFonts w:hint="eastAsia"/>
-        </w:rPr>
-        <w:t>不过锤子里确实看出</w:t>
-      </w:r>
-      <w:r>
-        <w:rPr>
-          <w:rFonts w:hint="eastAsia"/>
-        </w:rPr>
-        <w:t>@</w:t>
-      </w:r>
-      <w:r>
-        <w:rPr>
-          <w:rFonts w:hint="eastAsia"/>
-        </w:rPr>
-        <w:t>罗永浩</w:t>
-      </w:r>
-      <w:r>
-        <w:rPr>
-          <w:rFonts w:hint="eastAsia"/>
-        </w:rPr>
-        <w:t xml:space="preserve"> </w:t>
-      </w:r>
-      <w:r>
-        <w:rPr>
-          <w:rFonts w:hint="eastAsia"/>
-        </w:rPr>
-        <w:t>的努力。</w:t>
+      </w:pPr>
+      <w:r>
+        <w:rPr>
+          <w:rFonts w:hint="eastAsia"/>
+        </w:rPr>
+        <w:t>#</w:t>
+      </w:r>
+      <w:r>
+        <w:rPr>
+          <w:rFonts w:hint="eastAsia"/>
+        </w:rPr>
+        <w:t>锤子</w:t>
+      </w:r>
+      <w:r>
+        <w:rPr>
+          <w:rFonts w:hint="eastAsia"/>
+        </w:rPr>
+        <w:t>ROM#</w:t>
+      </w:r>
+      <w:r>
+        <w:rPr>
+          <w:rFonts w:hint="eastAsia"/>
+        </w:rPr>
+        <w:t>估计比被他砸的冰箱还烂。</w:t>
       </w:r>
     </w:p>
     <w:p>
@@ -4450,26 +4526,15 @@
         </w:tabs>
         <w:ind w:left="360" w:firstLineChars="0" w:firstLine="0"/>
         <w:rPr>
-          <w:rFonts w:hint="eastAsia"/>
-        </w:rPr>
-      </w:pPr>
-      <w:r>
-        <w:rPr>
-          <w:rFonts w:hint="eastAsia"/>
-        </w:rPr>
-        <w:t>确实作用了努力。如何努力代之确实</w:t>
-      </w:r>
-      <w:r>
-        <w:rPr>
-          <w:rFonts w:hint="eastAsia"/>
-        </w:rPr>
-        <w:t>，去掉确实效果不好。</w:t>
-      </w:r>
-      <w:r>
-        <w:rPr>
-          <w:rFonts w:hint="eastAsia"/>
-        </w:rPr>
-        <w:t>已经去掉了确实。</w:t>
+          <w:highlight w:val="yellow"/>
+        </w:rPr>
+      </w:pPr>
+      <w:r>
+        <w:rPr>
+          <w:rFonts w:hint="eastAsia"/>
+          <w:highlight w:val="yellow"/>
+        </w:rPr>
+        <w:t>比。。还烂</w:t>
       </w:r>
     </w:p>
     <w:p>
@@ -4483,33 +4548,24 @@
           <w:tab w:val="left" w:pos="426"/>
         </w:tabs>
         <w:ind w:firstLineChars="0"/>
-        <w:rPr>
-          <w:rFonts w:hint="eastAsia"/>
-        </w:rPr>
-      </w:pPr>
-      <w:r>
-        <w:rPr>
-          <w:rFonts w:hint="eastAsia"/>
-        </w:rPr>
-        <w:t>#</w:t>
-      </w:r>
-      <w:r>
-        <w:rPr>
-          <w:rFonts w:hint="eastAsia"/>
-        </w:rPr>
-        <w:t>锤子</w:t>
-      </w:r>
-      <w:r>
-        <w:rPr>
-          <w:rFonts w:hint="eastAsia"/>
-        </w:rPr>
-        <w:t>ROM#</w:t>
-      </w:r>
-      <w:r>
-        <w:rPr>
-          <w:rFonts w:hint="eastAsia"/>
-        </w:rPr>
-        <w:t>估计比被他砸的冰箱还烂。</w:t>
+      </w:pPr>
+      <w:r>
+        <w:rPr>
+          <w:rFonts w:hint="eastAsia"/>
+        </w:rPr>
+        <w:t>这些分析真不赖，锤子</w:t>
+      </w:r>
+      <w:r>
+        <w:rPr>
+          <w:rFonts w:hint="eastAsia"/>
+        </w:rPr>
+        <w:t>ROM</w:t>
+      </w:r>
+      <w:r>
+        <w:rPr>
+          <w:rFonts w:hint="eastAsia"/>
+        </w:rPr>
+        <w:t>真令人乘兴而来败兴而归。</w:t>
       </w:r>
     </w:p>
     <w:p>
@@ -4519,15 +4575,31 @@
           <w:tab w:val="left" w:pos="426"/>
         </w:tabs>
         <w:ind w:left="360" w:firstLineChars="0" w:firstLine="0"/>
-        <w:rPr>
-          <w:rFonts w:hint="eastAsia"/>
-        </w:rPr>
-      </w:pPr>
-      <w:r>
-        <w:rPr>
-          <w:rFonts w:hint="eastAsia"/>
-        </w:rPr>
-        <w:t>比。。还烂</w:t>
+      </w:pPr>
+      <w:r>
+        <w:rPr>
+          <w:rFonts w:hint="eastAsia"/>
+        </w:rPr>
+        <w:t>他强多了，这就够了。</w:t>
+      </w:r>
+    </w:p>
+    <w:p>
+      <w:pPr>
+        <w:pStyle w:val="a5"/>
+        <w:tabs>
+          <w:tab w:val="left" w:pos="426"/>
+        </w:tabs>
+        <w:ind w:left="360" w:firstLineChars="0" w:firstLine="0"/>
+        <w:rPr>
+          <w:highlight w:val="yellow"/>
+        </w:rPr>
+      </w:pPr>
+      <w:r>
+        <w:rPr>
+          <w:rFonts w:hint="eastAsia"/>
+          <w:highlight w:val="yellow"/>
+        </w:rPr>
+        <w:t>向前找评价对象算法。</w:t>
       </w:r>
     </w:p>
     <w:p>
@@ -4541,27 +4613,12 @@
           <w:tab w:val="left" w:pos="426"/>
         </w:tabs>
         <w:ind w:firstLineChars="0"/>
-        <w:rPr>
-          <w:rFonts w:hint="eastAsia"/>
-        </w:rPr>
-      </w:pPr>
-      <w:r>
-        <w:rPr>
-          <w:rFonts w:hint="eastAsia"/>
-        </w:rPr>
-        <w:t>这些分析真不赖，锤子</w:t>
-      </w:r>
-      <w:r>
-        <w:rPr>
-          <w:rFonts w:hint="eastAsia"/>
-        </w:rPr>
-        <w:t>ROM</w:t>
-      </w:r>
-      <w:r>
-        <w:rPr>
-          <w:rFonts w:hint="eastAsia"/>
-        </w:rPr>
-        <w:t>真令人乘兴而来败兴而归。</w:t>
+      </w:pPr>
+      <w:r>
+        <w:rPr>
+          <w:rFonts w:hint="eastAsia"/>
+        </w:rPr>
+        <w:t>总体感觉还是可以的</w:t>
       </w:r>
     </w:p>
     <w:p>
@@ -4571,15 +4628,12 @@
           <w:tab w:val="left" w:pos="426"/>
         </w:tabs>
         <w:ind w:left="360" w:firstLineChars="0" w:firstLine="0"/>
-        <w:rPr>
-          <w:rFonts w:hint="eastAsia"/>
-        </w:rPr>
-      </w:pPr>
-      <w:r>
-        <w:rPr>
-          <w:rFonts w:hint="eastAsia"/>
-        </w:rPr>
-        <w:t>他强多了，这就够了。</w:t>
+      </w:pPr>
+      <w:r>
+        <w:rPr>
+          <w:rFonts w:hint="eastAsia"/>
+        </w:rPr>
+        <w:t>和那些投钱给他的人，为了理想。</w:t>
       </w:r>
     </w:p>
     <w:p>
@@ -4590,14 +4644,58 @@
         </w:tabs>
         <w:ind w:left="360" w:firstLineChars="0" w:firstLine="0"/>
         <w:rPr>
-          <w:rFonts w:hint="eastAsia"/>
-        </w:rPr>
-      </w:pPr>
-      <w:r>
-        <w:rPr>
-          <w:rFonts w:hint="eastAsia"/>
-        </w:rPr>
-        <w:t>向前找评价对象算法。</w:t>
+          <w:highlight w:val="yellow"/>
+        </w:rPr>
+      </w:pPr>
+      <w:r>
+        <w:rPr>
+          <w:rFonts w:hint="eastAsia"/>
+          <w:highlight w:val="yellow"/>
+        </w:rPr>
+        <w:t>太难</w:t>
+      </w:r>
+    </w:p>
+    <w:p>
+      <w:pPr>
+        <w:pStyle w:val="a5"/>
+        <w:tabs>
+          <w:tab w:val="left" w:pos="426"/>
+        </w:tabs>
+        <w:ind w:left="360" w:firstLineChars="0" w:firstLine="0"/>
+        <w:rPr>
+          <w:highlight w:val="yellow"/>
+        </w:rPr>
+      </w:pPr>
+    </w:p>
+    <w:p>
+      <w:pPr>
+        <w:pStyle w:val="a5"/>
+        <w:tabs>
+          <w:tab w:val="left" w:pos="426"/>
+        </w:tabs>
+        <w:ind w:left="360" w:firstLineChars="0" w:firstLine="0"/>
+        <w:rPr>
+          <w:highlight w:val="yellow"/>
+        </w:rPr>
+      </w:pPr>
+    </w:p>
+    <w:p>
+      <w:pPr>
+        <w:pStyle w:val="a5"/>
+        <w:tabs>
+          <w:tab w:val="left" w:pos="426"/>
+        </w:tabs>
+        <w:ind w:left="360" w:firstLineChars="0" w:firstLine="0"/>
+        <w:rPr>
+          <w:highlight w:val="green"/>
+        </w:rPr>
+      </w:pPr>
+      <w:r>
+        <w:rPr>
+          <w:rFonts w:hint="eastAsia"/>
+          <w:highlight w:val="green"/>
+        </w:rPr>
+        <w:t>改进情况：</w:t>
       </w:r>
     </w:p>
     <w:p>
@@ -4605,21 +4703,22 @@
         <w:pStyle w:val="a5"/>
         <w:numPr>
           <w:ilvl w:val="0"/>
-          <w:numId w:val="1"/>
+          <w:numId w:val="2"/>
         </w:numPr>
         <w:tabs>
           <w:tab w:val="left" w:pos="426"/>
         </w:tabs>
         <w:ind w:firstLineChars="0"/>
         <w:rPr>
-          <w:rFonts w:hint="eastAsia"/>
-        </w:rPr>
-      </w:pPr>
-      <w:r>
-        <w:rPr>
-          <w:rFonts w:hint="eastAsia"/>
-        </w:rPr>
-        <w:t>总体感觉还是可以的</w:t>
+          <w:highlight w:val="green"/>
+        </w:rPr>
+      </w:pPr>
+      <w:r>
+        <w:rPr>
+          <w:rFonts w:hint="eastAsia"/>
+          <w:highlight w:val="green"/>
+        </w:rPr>
+        <w:t>评价对象寻找方式：</w:t>
       </w:r>
     </w:p>
     <w:p>
@@ -4628,16 +4727,38 @@
         <w:tabs>
           <w:tab w:val="left" w:pos="426"/>
         </w:tabs>
-        <w:ind w:left="360" w:firstLineChars="0" w:firstLine="0"/>
-        <w:rPr>
-          <w:rFonts w:hint="eastAsia"/>
-        </w:rPr>
-      </w:pPr>
-      <w:r>
-        <w:rPr>
-          <w:rFonts w:hint="eastAsia"/>
-        </w:rPr>
-        <w:t>和那些投钱给他的人，为了理想。</w:t>
+        <w:ind w:left="720" w:firstLineChars="0" w:firstLine="0"/>
+        <w:rPr>
+          <w:highlight w:val="green"/>
+        </w:rPr>
+      </w:pPr>
+      <w:r>
+        <w:rPr>
+          <w:rFonts w:hint="eastAsia"/>
+          <w:highlight w:val="green"/>
+        </w:rPr>
+        <w:t>1</w:t>
+      </w:r>
+      <w:r>
+        <w:rPr>
+          <w:rFonts w:hint="eastAsia"/>
+          <w:highlight w:val="green"/>
+        </w:rPr>
+        <w:t>）</w:t>
+      </w:r>
+      <w:r>
+        <w:rPr>
+          <w:rFonts w:hint="eastAsia"/>
+          <w:highlight w:val="green"/>
+        </w:rPr>
+        <w:t>LTP</w:t>
+      </w:r>
+      <w:r>
+        <w:rPr>
+          <w:rFonts w:hint="eastAsia"/>
+          <w:highlight w:val="green"/>
+        </w:rPr>
+        <w:t>语义部分：</w:t>
       </w:r>
     </w:p>
     <w:p>
@@ -4646,14 +4767,367 @@
         <w:tabs>
           <w:tab w:val="left" w:pos="426"/>
         </w:tabs>
-        <w:ind w:left="360" w:firstLineChars="0" w:firstLine="0"/>
-      </w:pPr>
-      <w:r>
-        <w:rPr>
-          <w:rFonts w:hint="eastAsia"/>
-        </w:rPr>
-        <w:t>太难</w:t>
-      </w:r>
+        <w:ind w:left="720" w:firstLineChars="0" w:firstLine="0"/>
+        <w:rPr>
+          <w:highlight w:val="green"/>
+        </w:rPr>
+      </w:pPr>
+      <w:r>
+        <w:rPr>
+          <w:rFonts w:hint="eastAsia"/>
+          <w:highlight w:val="green"/>
+        </w:rPr>
+        <w:t>基础部分：邻近名词搜索，上一个评价对象搜索，主题搜索。</w:t>
+      </w:r>
+    </w:p>
+    <w:p>
+      <w:pPr>
+        <w:pStyle w:val="a5"/>
+        <w:tabs>
+          <w:tab w:val="left" w:pos="426"/>
+        </w:tabs>
+        <w:ind w:left="720" w:firstLineChars="0" w:firstLine="0"/>
+        <w:rPr>
+          <w:highlight w:val="green"/>
+        </w:rPr>
+      </w:pPr>
+      <w:r>
+        <w:rPr>
+          <w:rFonts w:hint="eastAsia"/>
+          <w:highlight w:val="green"/>
+        </w:rPr>
+        <w:t>扩展部分：</w:t>
+      </w:r>
+      <w:r>
+        <w:rPr>
+          <w:rFonts w:hint="eastAsia"/>
+          <w:highlight w:val="green"/>
+        </w:rPr>
+        <w:t>ATT</w:t>
+      </w:r>
+      <w:r>
+        <w:rPr>
+          <w:rFonts w:hint="eastAsia"/>
+          <w:highlight w:val="green"/>
+        </w:rPr>
+        <w:t>上下邻近搜索；全句主语搜索</w:t>
+      </w:r>
+      <w:r>
+        <w:rPr>
+          <w:rFonts w:hint="eastAsia"/>
+          <w:highlight w:val="green"/>
+        </w:rPr>
+        <w:t>。</w:t>
+      </w:r>
+    </w:p>
+    <w:p>
+      <w:pPr>
+        <w:pStyle w:val="a5"/>
+        <w:tabs>
+          <w:tab w:val="left" w:pos="426"/>
+        </w:tabs>
+        <w:ind w:left="720" w:firstLineChars="0" w:firstLine="0"/>
+        <w:rPr>
+          <w:highlight w:val="green"/>
+        </w:rPr>
+      </w:pPr>
+      <w:r>
+        <w:rPr>
+          <w:rFonts w:hint="eastAsia"/>
+          <w:highlight w:val="green"/>
+        </w:rPr>
+        <w:t>2</w:t>
+      </w:r>
+      <w:r>
+        <w:rPr>
+          <w:rFonts w:hint="eastAsia"/>
+          <w:highlight w:val="green"/>
+        </w:rPr>
+        <w:t>）</w:t>
+      </w:r>
+      <w:proofErr w:type="spellStart"/>
+      <w:r>
+        <w:rPr>
+          <w:rFonts w:hint="eastAsia"/>
+          <w:highlight w:val="green"/>
+        </w:rPr>
+        <w:t>TargetExtractor</w:t>
+      </w:r>
+      <w:proofErr w:type="spellEnd"/>
+      <w:r>
+        <w:rPr>
+          <w:rFonts w:hint="eastAsia"/>
+          <w:highlight w:val="green"/>
+        </w:rPr>
+        <w:t>:</w:t>
+      </w:r>
+    </w:p>
+    <w:p>
+      <w:pPr>
+        <w:pStyle w:val="a5"/>
+        <w:tabs>
+          <w:tab w:val="left" w:pos="426"/>
+        </w:tabs>
+        <w:ind w:left="720" w:firstLineChars="0" w:firstLine="0"/>
+        <w:rPr>
+          <w:highlight w:val="green"/>
+        </w:rPr>
+      </w:pPr>
+      <w:r>
+        <w:rPr>
+          <w:rFonts w:hint="eastAsia"/>
+          <w:highlight w:val="green"/>
+        </w:rPr>
+        <w:t>LTP</w:t>
+      </w:r>
+      <w:r>
+        <w:rPr>
+          <w:rFonts w:hint="eastAsia"/>
+          <w:highlight w:val="green"/>
+        </w:rPr>
+        <w:t>处使用主题先过滤</w:t>
+      </w:r>
+      <w:r>
+        <w:rPr>
+          <w:rFonts w:hint="eastAsia"/>
+          <w:highlight w:val="green"/>
+        </w:rPr>
+        <w:t>#</w:t>
+      </w:r>
+      <w:r>
+        <w:rPr>
+          <w:rFonts w:hint="eastAsia"/>
+          <w:highlight w:val="green"/>
+        </w:rPr>
+        <w:t>；</w:t>
+      </w:r>
+    </w:p>
+    <w:p>
+      <w:pPr>
+        <w:pStyle w:val="a5"/>
+        <w:tabs>
+          <w:tab w:val="left" w:pos="426"/>
+        </w:tabs>
+        <w:ind w:left="720" w:firstLineChars="0" w:firstLine="0"/>
+        <w:rPr>
+          <w:highlight w:val="green"/>
+        </w:rPr>
+      </w:pPr>
+      <w:r>
+        <w:rPr>
+          <w:rFonts w:hint="eastAsia"/>
+          <w:highlight w:val="green"/>
+        </w:rPr>
+        <w:t>Align</w:t>
+      </w:r>
+      <w:r>
+        <w:rPr>
+          <w:rFonts w:hint="eastAsia"/>
+          <w:highlight w:val="green"/>
+        </w:rPr>
+        <w:t>处使用</w:t>
+      </w:r>
+      <w:r>
+        <w:rPr>
+          <w:rFonts w:hint="eastAsia"/>
+          <w:highlight w:val="green"/>
+        </w:rPr>
+        <w:t>ATT</w:t>
+      </w:r>
+      <w:r>
+        <w:rPr>
+          <w:rFonts w:hint="eastAsia"/>
+          <w:highlight w:val="green"/>
+        </w:rPr>
+        <w:t>上下邻近搜索；</w:t>
+      </w:r>
+      <w:r>
+        <w:rPr>
+          <w:rFonts w:hint="eastAsia"/>
+          <w:highlight w:val="green"/>
+        </w:rPr>
+        <w:t>Align</w:t>
+      </w:r>
+      <w:r>
+        <w:rPr>
+          <w:rFonts w:hint="eastAsia"/>
+          <w:highlight w:val="green"/>
+        </w:rPr>
+        <w:t>处使用名词短语合并搜索。</w:t>
+      </w:r>
+    </w:p>
+    <w:p>
+      <w:pPr>
+        <w:pStyle w:val="a5"/>
+        <w:tabs>
+          <w:tab w:val="left" w:pos="426"/>
+        </w:tabs>
+        <w:ind w:left="720" w:firstLineChars="0" w:firstLine="0"/>
+        <w:rPr>
+          <w:highlight w:val="green"/>
+        </w:rPr>
+      </w:pPr>
+      <w:r>
+        <w:rPr>
+          <w:rFonts w:hint="eastAsia"/>
+          <w:highlight w:val="green"/>
+        </w:rPr>
+        <w:t>目前最有搭配是：</w:t>
+      </w:r>
+      <w:r>
+        <w:rPr>
+          <w:rFonts w:hint="eastAsia"/>
+          <w:highlight w:val="green"/>
+        </w:rPr>
+        <w:t>LTP</w:t>
+      </w:r>
+      <w:r>
+        <w:rPr>
+          <w:rFonts w:hint="eastAsia"/>
+          <w:highlight w:val="green"/>
+        </w:rPr>
+        <w:t>基础部分</w:t>
+      </w:r>
+      <w:r>
+        <w:rPr>
+          <w:rFonts w:hint="eastAsia"/>
+          <w:highlight w:val="green"/>
+        </w:rPr>
+        <w:t>+Align</w:t>
+      </w:r>
+      <w:r>
+        <w:rPr>
+          <w:rFonts w:hint="eastAsia"/>
+          <w:highlight w:val="green"/>
+        </w:rPr>
+        <w:t>名词短语合并搜索</w:t>
+      </w:r>
+      <w:r>
+        <w:rPr>
+          <w:rFonts w:hint="eastAsia"/>
+          <w:highlight w:val="green"/>
+        </w:rPr>
+        <w:t>。</w:t>
+      </w:r>
+    </w:p>
+    <w:p>
+      <w:pPr>
+        <w:pStyle w:val="a5"/>
+        <w:tabs>
+          <w:tab w:val="left" w:pos="426"/>
+        </w:tabs>
+        <w:ind w:left="720" w:firstLineChars="0" w:firstLine="0"/>
+        <w:rPr>
+          <w:highlight w:val="green"/>
+        </w:rPr>
+      </w:pPr>
+      <w:r>
+        <w:rPr>
+          <w:rFonts w:hint="eastAsia"/>
+          <w:highlight w:val="green"/>
+        </w:rPr>
+        <w:t>3</w:t>
+      </w:r>
+      <w:r>
+        <w:rPr>
+          <w:rFonts w:hint="eastAsia"/>
+          <w:highlight w:val="green"/>
+        </w:rPr>
+        <w:t>）人称代词搜索：语义部分添加效果不错，在依存抽取部分添加提升有限。</w:t>
+      </w:r>
+    </w:p>
+    <w:p>
+      <w:pPr>
+        <w:pStyle w:val="a5"/>
+        <w:numPr>
+          <w:ilvl w:val="0"/>
+          <w:numId w:val="2"/>
+        </w:numPr>
+        <w:tabs>
+          <w:tab w:val="left" w:pos="426"/>
+        </w:tabs>
+        <w:ind w:firstLineChars="0"/>
+        <w:rPr>
+          <w:highlight w:val="green"/>
+        </w:rPr>
+      </w:pPr>
+      <w:r>
+        <w:rPr>
+          <w:rFonts w:hint="eastAsia"/>
+          <w:highlight w:val="green"/>
+        </w:rPr>
+        <w:t>虚拟语气词处理</w:t>
+      </w:r>
+      <w:r>
+        <w:rPr>
+          <w:rFonts w:hint="eastAsia"/>
+          <w:highlight w:val="green"/>
+        </w:rPr>
+        <w:t>：</w:t>
+      </w:r>
+      <w:r>
+        <w:rPr>
+          <w:rFonts w:hint="eastAsia"/>
+          <w:highlight w:val="green"/>
+        </w:rPr>
+        <w:t>在依存抽取后处理较好，提升有限</w:t>
+      </w:r>
+      <w:r>
+        <w:rPr>
+          <w:rFonts w:hint="eastAsia"/>
+          <w:highlight w:val="green"/>
+        </w:rPr>
+        <w:t>（毕竟这类词不错）</w:t>
+      </w:r>
+      <w:r>
+        <w:rPr>
+          <w:rFonts w:hint="eastAsia"/>
+          <w:highlight w:val="green"/>
+        </w:rPr>
+        <w:t>。</w:t>
+      </w:r>
+    </w:p>
+    <w:p>
+      <w:pPr>
+        <w:pStyle w:val="a5"/>
+        <w:numPr>
+          <w:ilvl w:val="0"/>
+          <w:numId w:val="2"/>
+        </w:numPr>
+        <w:tabs>
+          <w:tab w:val="left" w:pos="426"/>
+        </w:tabs>
+        <w:ind w:firstLineChars="0"/>
+        <w:rPr>
+          <w:highlight w:val="green"/>
+        </w:rPr>
+      </w:pPr>
+      <w:r>
+        <w:rPr>
+          <w:rFonts w:hint="eastAsia"/>
+          <w:highlight w:val="green"/>
+        </w:rPr>
+        <w:t>情感词距离评分</w:t>
+      </w:r>
+      <w:r>
+        <w:rPr>
+          <w:rFonts w:hint="eastAsia"/>
+          <w:highlight w:val="green"/>
+        </w:rPr>
+        <w:t>：</w:t>
+      </w:r>
+    </w:p>
+    <w:p>
+      <w:pPr>
+        <w:pStyle w:val="a5"/>
+        <w:tabs>
+          <w:tab w:val="left" w:pos="426"/>
+        </w:tabs>
+        <w:ind w:left="720" w:firstLineChars="0" w:firstLine="0"/>
+        <w:rPr>
+          <w:highlight w:val="green"/>
+        </w:rPr>
+      </w:pPr>
     </w:p>
     <w:sectPr>
       <w:pgSz w:w="11906" w:h="16838"/>
@@ -4806,8 +5280,100 @@
       </w:pPr>
     </w:lvl>
   </w:abstractNum>
+  <w:abstractNum w:abstractNumId="1">
+    <w:nsid w:val="63D11C46"/>
+    <w:multiLevelType w:val="hybridMultilevel"/>
+    <w:tmpl w:val="761206E2"/>
+    <w:lvl w:ilvl="0" w:tplc="564032D4">
+      <w:start w:val="1"/>
+      <w:numFmt w:val="lowerLetter"/>
+      <w:lvlText w:val="%1."/>
+      <w:lvlJc w:val="left"/>
+      <w:pPr>
+        <w:ind w:left="720" w:hanging="360"/>
+      </w:pPr>
+      <w:rPr>
+        <w:rFonts w:hint="default"/>
+      </w:rPr>
+    </w:lvl>
+    <w:lvl w:ilvl="1" w:tplc="04090019" w:tentative="1">
+      <w:start w:val="1"/>
+      <w:numFmt w:val="lowerLetter"/>
+      <w:lvlText w:val="%2)"/>
+      <w:lvlJc w:val="left"/>
+      <w:pPr>
+        <w:ind w:left="1200" w:hanging="420"/>
+      </w:pPr>
+    </w:lvl>
+    <w:lvl w:ilvl="2" w:tplc="0409001B" w:tentative="1">
+      <w:start w:val="1"/>
+      <w:numFmt w:val="lowerRoman"/>
+      <w:lvlText w:val="%3."/>
+      <w:lvlJc w:val="right"/>
+      <w:pPr>
+        <w:ind w:left="1620" w:hanging="420"/>
+      </w:pPr>
+    </w:lvl>
+    <w:lvl w:ilvl="3" w:tplc="0409000F" w:tentative="1">
+      <w:start w:val="1"/>
+      <w:numFmt w:val="decimal"/>
+      <w:lvlText w:val="%4."/>
+      <w:lvlJc w:val="left"/>
+      <w:pPr>
+        <w:ind w:left="2040" w:hanging="420"/>
+      </w:pPr>
+    </w:lvl>
+    <w:lvl w:ilvl="4" w:tplc="04090019" w:tentative="1">
+      <w:start w:val="1"/>
+      <w:numFmt w:val="lowerLetter"/>
+      <w:lvlText w:val="%5)"/>
+      <w:lvlJc w:val="left"/>
+      <w:pPr>
+        <w:ind w:left="2460" w:hanging="420"/>
+      </w:pPr>
+    </w:lvl>
+    <w:lvl w:ilvl="5" w:tplc="0409001B" w:tentative="1">
+      <w:start w:val="1"/>
+      <w:numFmt w:val="lowerRoman"/>
+      <w:lvlText w:val="%6."/>
+      <w:lvlJc w:val="right"/>
+      <w:pPr>
+        <w:ind w:left="2880" w:hanging="420"/>
+      </w:pPr>
+    </w:lvl>
+    <w:lvl w:ilvl="6" w:tplc="0409000F" w:tentative="1">
+      <w:start w:val="1"/>
+      <w:numFmt w:val="decimal"/>
+      <w:lvlText w:val="%7."/>
+      <w:lvlJc w:val="left"/>
+      <w:pPr>
+        <w:ind w:left="3300" w:hanging="420"/>
+      </w:pPr>
+    </w:lvl>
+    <w:lvl w:ilvl="7" w:tplc="04090019" w:tentative="1">
+      <w:start w:val="1"/>
+      <w:numFmt w:val="lowerLetter"/>
+      <w:lvlText w:val="%8)"/>
+      <w:lvlJc w:val="left"/>
+      <w:pPr>
+        <w:ind w:left="3720" w:hanging="420"/>
+      </w:pPr>
+    </w:lvl>
+    <w:lvl w:ilvl="8" w:tplc="0409001B" w:tentative="1">
+      <w:start w:val="1"/>
+      <w:numFmt w:val="lowerRoman"/>
+      <w:lvlText w:val="%9."/>
+      <w:lvlJc w:val="right"/>
+      <w:pPr>
+        <w:ind w:left="4140" w:hanging="420"/>
+      </w:pPr>
+    </w:lvl>
+  </w:abstractNum>
   <w:num w:numId="1">
     <w:abstractNumId w:val="0"/>
+  </w:num>
+  <w:num w:numId="2">
+    <w:abstractNumId w:val="1"/>
   </w:num>
 </w:numbering>
 </file>

--- a/错误分析.docx
+++ b/错误分析.docx
@@ -5077,7 +5077,14 @@
           <w:rFonts w:hint="eastAsia"/>
           <w:highlight w:val="green"/>
         </w:rPr>
-        <w:t>（毕竟这类词不错）</w:t>
+        <w:t>（毕竟这类词不多</w:t>
+      </w:r>
+      <w:r>
+        <w:rPr>
+          <w:rFonts w:hint="eastAsia"/>
+          <w:highlight w:val="green"/>
+        </w:rPr>
+        <w:t>）</w:t>
       </w:r>
       <w:r>
         <w:rPr>
@@ -5099,6 +5106,7 @@
         </w:tabs>
         <w:ind w:firstLineChars="0"/>
         <w:rPr>
+          <w:rFonts w:hint="eastAsia"/>
           <w:highlight w:val="green"/>
         </w:rPr>
       </w:pPr>
@@ -5116,18 +5124,102 @@
         </w:rPr>
         <w:t>：</w:t>
       </w:r>
-    </w:p>
-    <w:p>
-      <w:pPr>
-        <w:pStyle w:val="a5"/>
+      <w:r>
+        <w:rPr>
+          <w:rFonts w:hint="eastAsia"/>
+          <w:highlight w:val="green"/>
+        </w:rPr>
+        <w:t>不适合采用，因为语言分布的不确定性。</w:t>
+      </w:r>
+    </w:p>
+    <w:p>
+      <w:pPr>
+        <w:pStyle w:val="a5"/>
+        <w:numPr>
+          <w:ilvl w:val="0"/>
+          <w:numId w:val="2"/>
+        </w:numPr>
         <w:tabs>
           <w:tab w:val="left" w:pos="426"/>
         </w:tabs>
-        <w:ind w:left="720" w:firstLineChars="0" w:firstLine="0"/>
-        <w:rPr>
-          <w:highlight w:val="green"/>
-        </w:rPr>
-      </w:pPr>
+        <w:ind w:firstLineChars="0"/>
+        <w:rPr>
+          <w:rFonts w:hint="eastAsia"/>
+          <w:highlight w:val="green"/>
+        </w:rPr>
+      </w:pPr>
+      <w:r>
+        <w:rPr>
+          <w:rFonts w:hint="eastAsia"/>
+          <w:highlight w:val="green"/>
+        </w:rPr>
+        <w:t>有</w:t>
+      </w:r>
+      <w:r>
+        <w:rPr>
+          <w:rFonts w:hint="eastAsia"/>
+          <w:highlight w:val="green"/>
+        </w:rPr>
+        <w:t>|</w:t>
+      </w:r>
+      <w:r>
+        <w:rPr>
+          <w:rFonts w:hint="eastAsia"/>
+          <w:highlight w:val="green"/>
+        </w:rPr>
+        <w:t>没</w:t>
+      </w:r>
+      <w:r>
+        <w:rPr>
+          <w:rFonts w:hint="eastAsia"/>
+          <w:highlight w:val="green"/>
+        </w:rPr>
+        <w:t>|</w:t>
+      </w:r>
+      <w:r>
+        <w:rPr>
+          <w:rFonts w:hint="eastAsia"/>
+          <w:highlight w:val="green"/>
+        </w:rPr>
+        <w:t>无</w:t>
+      </w:r>
+      <w:r>
+        <w:rPr>
+          <w:rFonts w:hint="eastAsia"/>
+          <w:highlight w:val="green"/>
+        </w:rPr>
+        <w:t>+</w:t>
+      </w:r>
+      <w:r>
+        <w:rPr>
+          <w:rFonts w:hint="eastAsia"/>
+          <w:highlight w:val="green"/>
+        </w:rPr>
+        <w:t>名词性情感词，无明显改进。</w:t>
+      </w:r>
+    </w:p>
+    <w:p>
+      <w:pPr>
+        <w:pStyle w:val="a5"/>
+        <w:numPr>
+          <w:ilvl w:val="0"/>
+          <w:numId w:val="2"/>
+        </w:numPr>
+        <w:tabs>
+          <w:tab w:val="left" w:pos="426"/>
+        </w:tabs>
+        <w:ind w:firstLineChars="0"/>
+        <w:rPr>
+          <w:highlight w:val="green"/>
+        </w:rPr>
+      </w:pPr>
+      <w:r>
+        <w:rPr>
+          <w:rFonts w:hint="eastAsia"/>
+          <w:highlight w:val="green"/>
+        </w:rPr>
+        <w:t>非核心句块过滤。</w:t>
+      </w:r>
     </w:p>
     <w:sectPr>
       <w:pgSz w:w="11906" w:h="16838"/>

--- a/错误分析.docx
+++ b/错误分析.docx
@@ -1260,7 +1260,6 @@
         </w:rPr>
         <w:t>评价对象并非是政策，而是前一个，所以对</w:t>
       </w:r>
-      <w:proofErr w:type="spellStart"/>
       <w:r>
         <w:rPr>
           <w:rFonts w:hint="eastAsia"/>
@@ -1268,7 +1267,6 @@
         </w:rPr>
         <w:t>u+de+n</w:t>
       </w:r>
-      <w:proofErr w:type="spellEnd"/>
       <w:r>
         <w:rPr>
           <w:rFonts w:hint="eastAsia"/>
@@ -1276,7 +1274,6 @@
         </w:rPr>
         <w:t>或</w:t>
       </w:r>
-      <w:proofErr w:type="spellStart"/>
       <w:r>
         <w:rPr>
           <w:rFonts w:hint="eastAsia"/>
@@ -1284,7 +1281,6 @@
         </w:rPr>
         <w:t>u+n</w:t>
       </w:r>
-      <w:proofErr w:type="spellEnd"/>
       <w:r>
         <w:rPr>
           <w:rFonts w:hint="eastAsia"/>
@@ -2012,14 +2008,12 @@
         </w:rPr>
         <w:t>了魅族的图标，</w:t>
       </w:r>
-      <w:proofErr w:type="spellStart"/>
       <w:r>
         <w:rPr>
           <w:rFonts w:hint="eastAsia"/>
         </w:rPr>
         <w:t>wp</w:t>
       </w:r>
-      <w:proofErr w:type="spellEnd"/>
       <w:r>
         <w:rPr>
           <w:rFonts w:hint="eastAsia"/>
@@ -2038,14 +2032,12 @@
         </w:rPr>
         <w:t>的多任务，</w:t>
       </w:r>
-      <w:proofErr w:type="spellStart"/>
       <w:r>
         <w:rPr>
           <w:rFonts w:hint="eastAsia"/>
         </w:rPr>
         <w:t>miui</w:t>
       </w:r>
-      <w:proofErr w:type="spellEnd"/>
       <w:r>
         <w:rPr>
           <w:rFonts w:hint="eastAsia"/>
@@ -2581,33 +2573,11 @@
         </w:rPr>
         <w:t>看了视频才知道老罗的</w:t>
       </w:r>
-      <w:proofErr w:type="spellStart"/>
-      <w:r>
-        <w:rPr>
-          <w:rFonts w:hint="eastAsia"/>
-        </w:rPr>
-        <w:t>smartisan</w:t>
-      </w:r>
-      <w:proofErr w:type="spellEnd"/>
-      <w:r>
-        <w:rPr>
-          <w:rFonts w:hint="eastAsia"/>
-        </w:rPr>
-        <w:t xml:space="preserve"> </w:t>
-      </w:r>
-      <w:proofErr w:type="spellStart"/>
-      <w:r>
-        <w:rPr>
-          <w:rFonts w:hint="eastAsia"/>
-        </w:rPr>
-        <w:t>os</w:t>
-      </w:r>
-      <w:proofErr w:type="spellEnd"/>
-      <w:r>
-        <w:rPr>
-          <w:rFonts w:hint="eastAsia"/>
-        </w:rPr>
-        <w:t xml:space="preserve"> </w:t>
+      <w:r>
+        <w:rPr>
+          <w:rFonts w:hint="eastAsia"/>
+        </w:rPr>
+        <w:t xml:space="preserve">smartisan os </w:t>
       </w:r>
       <w:r>
         <w:rPr>
@@ -2759,21 +2729,7 @@
         <w:rPr>
           <w:rFonts w:hint="eastAsia"/>
         </w:rPr>
-        <w:t>&lt;sentence id="3" opinionated="Y" polarity="NEG" target_word_1="</w:t>
-      </w:r>
-      <w:proofErr w:type="spellStart"/>
-      <w:r>
-        <w:rPr>
-          <w:rFonts w:hint="eastAsia"/>
-        </w:rPr>
-        <w:t>rom</w:t>
-      </w:r>
-      <w:proofErr w:type="spellEnd"/>
-      <w:r>
-        <w:rPr>
-          <w:rFonts w:hint="eastAsia"/>
-        </w:rPr>
-        <w:t>" target_begin_1="22" target_end_1="24" target_polarity_1="NEG"&gt;</w:t>
+        <w:t>&lt;sentence id="3" opinionated="Y" polarity="NEG" target_word_1="rom" target_begin_1="22" target_end_1="24" target_polarity_1="NEG"&gt;</w:t>
       </w:r>
       <w:r>
         <w:rPr>
@@ -3078,28 +3034,24 @@
         </w:rPr>
         <w:t>个多小时，实拍老罗锤子</w:t>
       </w:r>
-      <w:proofErr w:type="spellStart"/>
       <w:r>
         <w:rPr>
           <w:rFonts w:hint="eastAsia"/>
         </w:rPr>
         <w:t>rom</w:t>
       </w:r>
-      <w:proofErr w:type="spellEnd"/>
       <w:r>
         <w:rPr>
           <w:rFonts w:hint="eastAsia"/>
         </w:rPr>
         <w:t>发布会；我个人觉得交互还是不错的，但一开始感觉老罗要做手机，后来才知道老罗做的是锤子</w:t>
       </w:r>
-      <w:proofErr w:type="spellStart"/>
       <w:r>
         <w:rPr>
           <w:rFonts w:hint="eastAsia"/>
         </w:rPr>
         <w:t>rom</w:t>
       </w:r>
-      <w:proofErr w:type="spellEnd"/>
       <w:r>
         <w:rPr>
           <w:rFonts w:hint="eastAsia"/>
@@ -3143,7 +3095,6 @@
         </w:rPr>
         <w:t>关于如何处理（此句中</w:t>
       </w:r>
-      <w:proofErr w:type="spellStart"/>
       <w:r>
         <w:rPr>
           <w:rFonts w:hint="eastAsia"/>
@@ -3152,7 +3103,6 @@
         </w:rPr>
         <w:t>rom</w:t>
       </w:r>
-      <w:proofErr w:type="spellEnd"/>
       <w:r>
         <w:rPr>
           <w:rFonts w:hint="eastAsia"/>
@@ -3442,14 +3392,12 @@
         </w:rPr>
         <w:t>锤子</w:t>
       </w:r>
-      <w:proofErr w:type="spellStart"/>
       <w:r>
         <w:rPr>
           <w:rFonts w:hint="eastAsia"/>
         </w:rPr>
         <w:t>rom</w:t>
       </w:r>
-      <w:proofErr w:type="spellEnd"/>
       <w:r>
         <w:rPr>
           <w:rFonts w:hint="eastAsia"/>
@@ -3587,28 +3535,24 @@
         </w:rPr>
         <w:t>还是很振奋人心的，不过吧，巴中人民应该懂的，＂锤子＂实在不雅，叫工匠也好啊对吧</w:t>
       </w:r>
-      <w:proofErr w:type="spellStart"/>
       <w:r>
         <w:rPr>
           <w:rFonts w:hint="eastAsia"/>
         </w:rPr>
         <w:t>ps</w:t>
       </w:r>
-      <w:proofErr w:type="spellEnd"/>
       <w:r>
         <w:rPr>
           <w:rFonts w:hint="eastAsia"/>
         </w:rPr>
         <w:t>：</w:t>
       </w:r>
-      <w:proofErr w:type="spellStart"/>
       <w:r>
         <w:rPr>
           <w:rFonts w:hint="eastAsia"/>
         </w:rPr>
         <w:t>rom</w:t>
       </w:r>
-      <w:proofErr w:type="spellEnd"/>
       <w:r>
         <w:rPr>
           <w:rFonts w:hint="eastAsia"/>
@@ -3691,7 +3635,6 @@
           <w:highlight w:val="yellow"/>
         </w:rPr>
       </w:pPr>
-      <w:proofErr w:type="spellStart"/>
       <w:r>
         <w:rPr>
           <w:highlight w:val="yellow"/>
@@ -3718,7 +3661,6 @@
         </w:rPr>
         <w:t>+a+n</w:t>
       </w:r>
-      <w:proofErr w:type="spellEnd"/>
       <w:r>
         <w:rPr>
           <w:rFonts w:hint="eastAsia"/>
@@ -3781,14 +3723,12 @@
         </w:rPr>
         <w:t>主：</w:t>
       </w:r>
-      <w:proofErr w:type="spellStart"/>
       <w:r>
         <w:rPr>
           <w:rFonts w:hint="eastAsia"/>
         </w:rPr>
         <w:t>cwyalpha</w:t>
       </w:r>
-      <w:proofErr w:type="spellEnd"/>
     </w:p>
     <w:p>
       <w:pPr>
@@ -3808,14 +3748,12 @@
         </w:rPr>
         <w:t>上被识别进去了。</w:t>
       </w:r>
-      <w:proofErr w:type="spellStart"/>
       <w:r>
         <w:rPr>
           <w:highlight w:val="red"/>
         </w:rPr>
         <w:t>nd</w:t>
       </w:r>
-      <w:proofErr w:type="spellEnd"/>
       <w:r>
         <w:rPr>
           <w:rFonts w:hint="eastAsia"/>
@@ -3902,7 +3840,6 @@
       <w:r>
         <w:t>是不是可以考虑这种</w:t>
       </w:r>
-      <w:proofErr w:type="spellStart"/>
       <w:r>
         <w:t>sb</w:t>
       </w:r>
@@ -3912,7 +3849,6 @@
         </w:rPr>
         <w:t>v</w:t>
       </w:r>
-      <w:proofErr w:type="spellEnd"/>
       <w:r>
         <w:rPr>
           <w:rFonts w:hint="eastAsia"/>
@@ -4845,21 +4781,12 @@
         </w:rPr>
         <w:t>）</w:t>
       </w:r>
-      <w:proofErr w:type="spellStart"/>
-      <w:r>
-        <w:rPr>
-          <w:rFonts w:hint="eastAsia"/>
-          <w:highlight w:val="green"/>
-        </w:rPr>
-        <w:t>TargetExtractor</w:t>
-      </w:r>
-      <w:proofErr w:type="spellEnd"/>
-      <w:r>
-        <w:rPr>
-          <w:rFonts w:hint="eastAsia"/>
-          <w:highlight w:val="green"/>
-        </w:rPr>
-        <w:t>:</w:t>
+      <w:r>
+        <w:rPr>
+          <w:rFonts w:hint="eastAsia"/>
+          <w:highlight w:val="green"/>
+        </w:rPr>
+        <w:t>TargetExtractor:</w:t>
       </w:r>
     </w:p>
     <w:p>
@@ -5210,6 +5137,7 @@
         </w:tabs>
         <w:ind w:firstLineChars="0"/>
         <w:rPr>
+          <w:rFonts w:hint="eastAsia"/>
           <w:highlight w:val="green"/>
         </w:rPr>
       </w:pPr>
@@ -5219,6 +5147,60 @@
           <w:highlight w:val="green"/>
         </w:rPr>
         <w:t>非核心句块过滤。</w:t>
+      </w:r>
+    </w:p>
+    <w:p>
+      <w:pPr>
+        <w:pStyle w:val="a5"/>
+        <w:numPr>
+          <w:ilvl w:val="0"/>
+          <w:numId w:val="2"/>
+        </w:numPr>
+        <w:tabs>
+          <w:tab w:val="left" w:pos="426"/>
+        </w:tabs>
+        <w:ind w:firstLineChars="0"/>
+        <w:rPr>
+          <w:rFonts w:hint="eastAsia"/>
+          <w:highlight w:val="green"/>
+        </w:rPr>
+      </w:pPr>
+      <w:r>
+        <w:rPr>
+          <w:rFonts w:hint="eastAsia"/>
+          <w:highlight w:val="green"/>
+        </w:rPr>
+        <w:t>修正了评估</w:t>
+      </w:r>
+      <w:r>
+        <w:rPr>
+          <w:rFonts w:hint="eastAsia"/>
+          <w:highlight w:val="green"/>
+        </w:rPr>
+        <w:t>bug</w:t>
+      </w:r>
+    </w:p>
+    <w:p>
+      <w:pPr>
+        <w:pStyle w:val="a5"/>
+        <w:numPr>
+          <w:ilvl w:val="0"/>
+          <w:numId w:val="2"/>
+        </w:numPr>
+        <w:tabs>
+          <w:tab w:val="left" w:pos="426"/>
+        </w:tabs>
+        <w:ind w:firstLineChars="0"/>
+        <w:rPr>
+          <w:highlight w:val="green"/>
+        </w:rPr>
+      </w:pPr>
+      <w:r>
+        <w:rPr>
+          <w:rFonts w:hint="eastAsia"/>
+          <w:highlight w:val="green"/>
+        </w:rPr>
+        <w:t>需要分离出可做评价对象一部分的评价词词典，如才能、才气等</w:t>
       </w:r>
     </w:p>
     <w:sectPr>

--- a/错误分析.docx
+++ b/错误分析.docx
@@ -1260,6 +1260,7 @@
         </w:rPr>
         <w:t>评价对象并非是政策，而是前一个，所以对</w:t>
       </w:r>
+      <w:proofErr w:type="spellStart"/>
       <w:r>
         <w:rPr>
           <w:rFonts w:hint="eastAsia"/>
@@ -1267,6 +1268,7 @@
         </w:rPr>
         <w:t>u+de+n</w:t>
       </w:r>
+      <w:proofErr w:type="spellEnd"/>
       <w:r>
         <w:rPr>
           <w:rFonts w:hint="eastAsia"/>
@@ -1274,6 +1276,7 @@
         </w:rPr>
         <w:t>或</w:t>
       </w:r>
+      <w:proofErr w:type="spellStart"/>
       <w:r>
         <w:rPr>
           <w:rFonts w:hint="eastAsia"/>
@@ -1281,6 +1284,7 @@
         </w:rPr>
         <w:t>u+n</w:t>
       </w:r>
+      <w:proofErr w:type="spellEnd"/>
       <w:r>
         <w:rPr>
           <w:rFonts w:hint="eastAsia"/>
@@ -2008,12 +2012,14 @@
         </w:rPr>
         <w:t>了魅族的图标，</w:t>
       </w:r>
+      <w:proofErr w:type="spellStart"/>
       <w:r>
         <w:rPr>
           <w:rFonts w:hint="eastAsia"/>
         </w:rPr>
         <w:t>wp</w:t>
       </w:r>
+      <w:proofErr w:type="spellEnd"/>
       <w:r>
         <w:rPr>
           <w:rFonts w:hint="eastAsia"/>
@@ -2032,12 +2038,14 @@
         </w:rPr>
         <w:t>的多任务，</w:t>
       </w:r>
+      <w:proofErr w:type="spellStart"/>
       <w:r>
         <w:rPr>
           <w:rFonts w:hint="eastAsia"/>
         </w:rPr>
         <w:t>miui</w:t>
       </w:r>
+      <w:proofErr w:type="spellEnd"/>
       <w:r>
         <w:rPr>
           <w:rFonts w:hint="eastAsia"/>
@@ -2573,11 +2581,33 @@
         </w:rPr>
         <w:t>看了视频才知道老罗的</w:t>
       </w:r>
-      <w:r>
-        <w:rPr>
-          <w:rFonts w:hint="eastAsia"/>
-        </w:rPr>
-        <w:t xml:space="preserve">smartisan os </w:t>
+      <w:proofErr w:type="spellStart"/>
+      <w:r>
+        <w:rPr>
+          <w:rFonts w:hint="eastAsia"/>
+        </w:rPr>
+        <w:t>smartisan</w:t>
+      </w:r>
+      <w:proofErr w:type="spellEnd"/>
+      <w:r>
+        <w:rPr>
+          <w:rFonts w:hint="eastAsia"/>
+        </w:rPr>
+        <w:t xml:space="preserve"> </w:t>
+      </w:r>
+      <w:proofErr w:type="spellStart"/>
+      <w:r>
+        <w:rPr>
+          <w:rFonts w:hint="eastAsia"/>
+        </w:rPr>
+        <w:t>os</w:t>
+      </w:r>
+      <w:proofErr w:type="spellEnd"/>
+      <w:r>
+        <w:rPr>
+          <w:rFonts w:hint="eastAsia"/>
+        </w:rPr>
+        <w:t xml:space="preserve"> </w:t>
       </w:r>
       <w:r>
         <w:rPr>
@@ -2729,7 +2759,21 @@
         <w:rPr>
           <w:rFonts w:hint="eastAsia"/>
         </w:rPr>
-        <w:t>&lt;sentence id="3" opinionated="Y" polarity="NEG" target_word_1="rom" target_begin_1="22" target_end_1="24" target_polarity_1="NEG"&gt;</w:t>
+        <w:t>&lt;sentence id="3" opinionated="Y" polarity="NEG" target_word_1="</w:t>
+      </w:r>
+      <w:proofErr w:type="spellStart"/>
+      <w:r>
+        <w:rPr>
+          <w:rFonts w:hint="eastAsia"/>
+        </w:rPr>
+        <w:t>rom</w:t>
+      </w:r>
+      <w:proofErr w:type="spellEnd"/>
+      <w:r>
+        <w:rPr>
+          <w:rFonts w:hint="eastAsia"/>
+        </w:rPr>
+        <w:t>" target_begin_1="22" target_end_1="24" target_polarity_1="NEG"&gt;</w:t>
       </w:r>
       <w:r>
         <w:rPr>
@@ -3034,24 +3078,28 @@
         </w:rPr>
         <w:t>个多小时，实拍老罗锤子</w:t>
       </w:r>
+      <w:proofErr w:type="spellStart"/>
       <w:r>
         <w:rPr>
           <w:rFonts w:hint="eastAsia"/>
         </w:rPr>
         <w:t>rom</w:t>
       </w:r>
+      <w:proofErr w:type="spellEnd"/>
       <w:r>
         <w:rPr>
           <w:rFonts w:hint="eastAsia"/>
         </w:rPr>
         <w:t>发布会；我个人觉得交互还是不错的，但一开始感觉老罗要做手机，后来才知道老罗做的是锤子</w:t>
       </w:r>
+      <w:proofErr w:type="spellStart"/>
       <w:r>
         <w:rPr>
           <w:rFonts w:hint="eastAsia"/>
         </w:rPr>
         <w:t>rom</w:t>
       </w:r>
+      <w:proofErr w:type="spellEnd"/>
       <w:r>
         <w:rPr>
           <w:rFonts w:hint="eastAsia"/>
@@ -3095,6 +3143,7 @@
         </w:rPr>
         <w:t>关于如何处理（此句中</w:t>
       </w:r>
+      <w:proofErr w:type="spellStart"/>
       <w:r>
         <w:rPr>
           <w:rFonts w:hint="eastAsia"/>
@@ -3103,6 +3152,7 @@
         </w:rPr>
         <w:t>rom</w:t>
       </w:r>
+      <w:proofErr w:type="spellEnd"/>
       <w:r>
         <w:rPr>
           <w:rFonts w:hint="eastAsia"/>
@@ -3392,12 +3442,14 @@
         </w:rPr>
         <w:t>锤子</w:t>
       </w:r>
+      <w:proofErr w:type="spellStart"/>
       <w:r>
         <w:rPr>
           <w:rFonts w:hint="eastAsia"/>
         </w:rPr>
         <w:t>rom</w:t>
       </w:r>
+      <w:proofErr w:type="spellEnd"/>
       <w:r>
         <w:rPr>
           <w:rFonts w:hint="eastAsia"/>
@@ -3535,24 +3587,28 @@
         </w:rPr>
         <w:t>还是很振奋人心的，不过吧，巴中人民应该懂的，＂锤子＂实在不雅，叫工匠也好啊对吧</w:t>
       </w:r>
+      <w:proofErr w:type="spellStart"/>
       <w:r>
         <w:rPr>
           <w:rFonts w:hint="eastAsia"/>
         </w:rPr>
         <w:t>ps</w:t>
       </w:r>
+      <w:proofErr w:type="spellEnd"/>
       <w:r>
         <w:rPr>
           <w:rFonts w:hint="eastAsia"/>
         </w:rPr>
         <w:t>：</w:t>
       </w:r>
+      <w:proofErr w:type="spellStart"/>
       <w:r>
         <w:rPr>
           <w:rFonts w:hint="eastAsia"/>
         </w:rPr>
         <w:t>rom</w:t>
       </w:r>
+      <w:proofErr w:type="spellEnd"/>
       <w:r>
         <w:rPr>
           <w:rFonts w:hint="eastAsia"/>
@@ -3635,6 +3691,7 @@
           <w:highlight w:val="yellow"/>
         </w:rPr>
       </w:pPr>
+      <w:proofErr w:type="spellStart"/>
       <w:r>
         <w:rPr>
           <w:highlight w:val="yellow"/>
@@ -3661,6 +3718,7 @@
         </w:rPr>
         <w:t>+a+n</w:t>
       </w:r>
+      <w:proofErr w:type="spellEnd"/>
       <w:r>
         <w:rPr>
           <w:rFonts w:hint="eastAsia"/>
@@ -3723,12 +3781,14 @@
         </w:rPr>
         <w:t>主：</w:t>
       </w:r>
+      <w:proofErr w:type="spellStart"/>
       <w:r>
         <w:rPr>
           <w:rFonts w:hint="eastAsia"/>
         </w:rPr>
         <w:t>cwyalpha</w:t>
       </w:r>
+      <w:proofErr w:type="spellEnd"/>
     </w:p>
     <w:p>
       <w:pPr>
@@ -3748,12 +3808,14 @@
         </w:rPr>
         <w:t>上被识别进去了。</w:t>
       </w:r>
+      <w:proofErr w:type="spellStart"/>
       <w:r>
         <w:rPr>
           <w:highlight w:val="red"/>
         </w:rPr>
         <w:t>nd</w:t>
       </w:r>
+      <w:proofErr w:type="spellEnd"/>
       <w:r>
         <w:rPr>
           <w:rFonts w:hint="eastAsia"/>
@@ -3840,6 +3902,7 @@
       <w:r>
         <w:t>是不是可以考虑这种</w:t>
       </w:r>
+      <w:proofErr w:type="spellStart"/>
       <w:r>
         <w:t>sb</w:t>
       </w:r>
@@ -3849,6 +3912,7 @@
         </w:rPr>
         <w:t>v</w:t>
       </w:r>
+      <w:proofErr w:type="spellEnd"/>
       <w:r>
         <w:rPr>
           <w:rFonts w:hint="eastAsia"/>
@@ -4781,12 +4845,21 @@
         </w:rPr>
         <w:t>）</w:t>
       </w:r>
-      <w:r>
-        <w:rPr>
-          <w:rFonts w:hint="eastAsia"/>
-          <w:highlight w:val="green"/>
-        </w:rPr>
-        <w:t>TargetExtractor:</w:t>
+      <w:proofErr w:type="spellStart"/>
+      <w:r>
+        <w:rPr>
+          <w:rFonts w:hint="eastAsia"/>
+          <w:highlight w:val="green"/>
+        </w:rPr>
+        <w:t>TargetExtractor</w:t>
+      </w:r>
+      <w:proofErr w:type="spellEnd"/>
+      <w:r>
+        <w:rPr>
+          <w:rFonts w:hint="eastAsia"/>
+          <w:highlight w:val="green"/>
+        </w:rPr>
+        <w:t>:</w:t>
       </w:r>
     </w:p>
     <w:p>
@@ -5192,15 +5265,67 @@
         </w:tabs>
         <w:ind w:firstLineChars="0"/>
         <w:rPr>
-          <w:highlight w:val="green"/>
-        </w:rPr>
-      </w:pPr>
-      <w:r>
-        <w:rPr>
-          <w:rFonts w:hint="eastAsia"/>
-          <w:highlight w:val="green"/>
+          <w:rFonts w:hint="eastAsia"/>
+          <w:highlight w:val="yellow"/>
+        </w:rPr>
+      </w:pPr>
+      <w:r>
+        <w:rPr>
+          <w:rFonts w:hint="eastAsia"/>
+          <w:highlight w:val="yellow"/>
         </w:rPr>
         <w:t>需要分离出可做评价对象一部分的评价词词典，如才能、才气等</w:t>
+      </w:r>
+    </w:p>
+    <w:p>
+      <w:pPr>
+        <w:pStyle w:val="a5"/>
+        <w:numPr>
+          <w:ilvl w:val="0"/>
+          <w:numId w:val="2"/>
+        </w:numPr>
+        <w:tabs>
+          <w:tab w:val="left" w:pos="426"/>
+        </w:tabs>
+        <w:ind w:firstLineChars="0"/>
+        <w:rPr>
+          <w:highlight w:val="yellow"/>
+        </w:rPr>
+      </w:pPr>
+      <w:r>
+        <w:rPr>
+          <w:rFonts w:hint="eastAsia"/>
+          <w:highlight w:val="yellow"/>
+        </w:rPr>
+        <w:t>关注非感情动词是</w:t>
+      </w:r>
+      <w:r>
+        <w:rPr>
+          <w:rFonts w:hint="eastAsia"/>
+          <w:highlight w:val="yellow"/>
+        </w:rPr>
+        <w:t>A1</w:t>
+      </w:r>
+      <w:r>
+        <w:rPr>
+          <w:rFonts w:hint="eastAsia"/>
+          <w:highlight w:val="yellow"/>
+        </w:rPr>
+        <w:t>感情能关联到</w:t>
+      </w:r>
+      <w:r>
+        <w:rPr>
+          <w:rFonts w:hint="eastAsia"/>
+          <w:highlight w:val="yellow"/>
+        </w:rPr>
+        <w:t>A0</w:t>
+      </w:r>
+      <w:r>
+        <w:rPr>
+          <w:rFonts w:hint="eastAsia"/>
+          <w:highlight w:val="yellow"/>
+        </w:rPr>
+        <w:t>还是无法关联到</w:t>
       </w:r>
     </w:p>
     <w:sectPr>

--- a/错误分析.docx
+++ b/错误分析.docx
@@ -5289,6 +5289,7 @@
         </w:tabs>
         <w:ind w:firstLineChars="0"/>
         <w:rPr>
+          <w:rFonts w:hint="eastAsia"/>
           <w:highlight w:val="yellow"/>
         </w:rPr>
       </w:pPr>
@@ -5326,6 +5327,95 @@
           <w:highlight w:val="yellow"/>
         </w:rPr>
         <w:t>还是无法关联到</w:t>
+      </w:r>
+    </w:p>
+    <w:p>
+      <w:pPr>
+        <w:pStyle w:val="a5"/>
+        <w:numPr>
+          <w:ilvl w:val="0"/>
+          <w:numId w:val="2"/>
+        </w:numPr>
+        <w:tabs>
+          <w:tab w:val="left" w:pos="426"/>
+        </w:tabs>
+        <w:ind w:firstLineChars="0"/>
+        <w:rPr>
+          <w:rFonts w:hint="eastAsia"/>
+          <w:highlight w:val="green"/>
+        </w:rPr>
+      </w:pPr>
+      <w:r>
+        <w:rPr>
+          <w:rFonts w:hint="eastAsia"/>
+          <w:highlight w:val="green"/>
+        </w:rPr>
+        <w:t>A2</w:t>
+      </w:r>
+      <w:r>
+        <w:rPr>
+          <w:rFonts w:hint="eastAsia"/>
+          <w:highlight w:val="green"/>
+        </w:rPr>
+        <w:t>一般都是当做</w:t>
+      </w:r>
+      <w:r>
+        <w:rPr>
+          <w:rFonts w:hint="eastAsia"/>
+          <w:highlight w:val="green"/>
+        </w:rPr>
+        <w:t>A1</w:t>
+      </w:r>
+      <w:r>
+        <w:rPr>
+          <w:rFonts w:hint="eastAsia"/>
+          <w:highlight w:val="green"/>
+        </w:rPr>
+        <w:t>处理。</w:t>
+      </w:r>
+    </w:p>
+    <w:p>
+      <w:pPr>
+        <w:pStyle w:val="a5"/>
+        <w:numPr>
+          <w:ilvl w:val="0"/>
+          <w:numId w:val="2"/>
+        </w:numPr>
+        <w:tabs>
+          <w:tab w:val="left" w:pos="426"/>
+        </w:tabs>
+        <w:ind w:firstLineChars="0"/>
+        <w:rPr>
+          <w:rFonts w:hint="eastAsia"/>
+          <w:highlight w:val="green"/>
+        </w:rPr>
+      </w:pPr>
+      <w:r>
+        <w:rPr>
+          <w:rFonts w:hint="eastAsia"/>
+          <w:highlight w:val="green"/>
+        </w:rPr>
+        <w:lastRenderedPageBreak/>
+        <w:t>出现转折词的话如果是同一个评价对象，以转折词对应的评价词为主</w:t>
+      </w:r>
+    </w:p>
+    <w:p>
+      <w:pPr>
+        <w:pStyle w:val="a5"/>
+        <w:tabs>
+          <w:tab w:val="left" w:pos="426"/>
+        </w:tabs>
+        <w:ind w:left="720" w:firstLineChars="0" w:firstLine="0"/>
+        <w:rPr>
+          <w:highlight w:val="green"/>
+        </w:rPr>
+      </w:pPr>
+      <w:r>
+        <w:rPr>
+          <w:rFonts w:hint="eastAsia"/>
+          <w:highlight w:val="green"/>
+        </w:rPr>
+        <w:t>转折词生效范围：是不是应该是自从转折词开始后的位置到结尾。</w:t>
       </w:r>
     </w:p>
     <w:sectPr>

--- a/错误分析.docx
+++ b/错误分析.docx
@@ -5407,6 +5407,7 @@
         </w:tabs>
         <w:ind w:left="720" w:firstLineChars="0" w:firstLine="0"/>
         <w:rPr>
+          <w:rFonts w:hint="eastAsia"/>
           <w:highlight w:val="green"/>
         </w:rPr>
       </w:pPr>
@@ -5417,6 +5418,70 @@
         </w:rPr>
         <w:t>转折词生效范围：是不是应该是自从转折词开始后的位置到结尾。</w:t>
       </w:r>
+    </w:p>
+    <w:p>
+      <w:pPr>
+        <w:pStyle w:val="a5"/>
+        <w:numPr>
+          <w:ilvl w:val="0"/>
+          <w:numId w:val="2"/>
+        </w:numPr>
+        <w:tabs>
+          <w:tab w:val="left" w:pos="426"/>
+        </w:tabs>
+        <w:ind w:firstLineChars="0"/>
+        <w:rPr>
+          <w:rFonts w:hint="eastAsia"/>
+          <w:highlight w:val="green"/>
+        </w:rPr>
+      </w:pPr>
+      <w:r>
+        <w:rPr>
+          <w:rFonts w:hint="eastAsia"/>
+          <w:highlight w:val="green"/>
+        </w:rPr>
+        <w:t>A</w:t>
+      </w:r>
+      <w:r>
+        <w:rPr>
+          <w:rFonts w:hint="eastAsia"/>
+          <w:highlight w:val="green"/>
+        </w:rPr>
+        <w:t>0</w:t>
+      </w:r>
+      <w:r>
+        <w:rPr>
+          <w:rFonts w:hint="eastAsia"/>
+          <w:highlight w:val="green"/>
+        </w:rPr>
+        <w:t>含人称代词，不考虑</w:t>
+      </w:r>
+      <w:r>
+        <w:rPr>
+          <w:rFonts w:hint="eastAsia"/>
+          <w:highlight w:val="green"/>
+        </w:rPr>
+        <w:t>A1</w:t>
+      </w:r>
+      <w:r>
+        <w:rPr>
+          <w:rFonts w:hint="eastAsia"/>
+          <w:highlight w:val="green"/>
+        </w:rPr>
+        <w:t>评价对象。</w:t>
+      </w:r>
+    </w:p>
+    <w:p>
+      <w:pPr>
+        <w:pStyle w:val="a5"/>
+        <w:tabs>
+          <w:tab w:val="left" w:pos="426"/>
+        </w:tabs>
+        <w:ind w:left="720" w:firstLineChars="0" w:firstLine="0"/>
+        <w:rPr>
+          <w:highlight w:val="green"/>
+        </w:rPr>
+      </w:pPr>
     </w:p>
     <w:sectPr>
       <w:pgSz w:w="11906" w:h="16838"/>

--- a/错误分析.docx
+++ b/错误分析.docx
@@ -5106,7 +5106,6 @@
         </w:tabs>
         <w:ind w:firstLineChars="0"/>
         <w:rPr>
-          <w:rFonts w:hint="eastAsia"/>
           <w:highlight w:val="green"/>
         </w:rPr>
       </w:pPr>
@@ -5144,7 +5143,6 @@
         </w:tabs>
         <w:ind w:firstLineChars="0"/>
         <w:rPr>
-          <w:rFonts w:hint="eastAsia"/>
           <w:highlight w:val="green"/>
         </w:rPr>
       </w:pPr>
@@ -5210,7 +5208,6 @@
         </w:tabs>
         <w:ind w:firstLineChars="0"/>
         <w:rPr>
-          <w:rFonts w:hint="eastAsia"/>
           <w:highlight w:val="green"/>
         </w:rPr>
       </w:pPr>
@@ -5234,7 +5231,6 @@
         </w:tabs>
         <w:ind w:firstLineChars="0"/>
         <w:rPr>
-          <w:rFonts w:hint="eastAsia"/>
           <w:highlight w:val="green"/>
         </w:rPr>
       </w:pPr>
@@ -5265,7 +5261,6 @@
         </w:tabs>
         <w:ind w:firstLineChars="0"/>
         <w:rPr>
-          <w:rFonts w:hint="eastAsia"/>
           <w:highlight w:val="yellow"/>
         </w:rPr>
       </w:pPr>
@@ -5289,7 +5284,6 @@
         </w:tabs>
         <w:ind w:firstLineChars="0"/>
         <w:rPr>
-          <w:rFonts w:hint="eastAsia"/>
           <w:highlight w:val="yellow"/>
         </w:rPr>
       </w:pPr>
@@ -5341,7 +5335,6 @@
         </w:tabs>
         <w:ind w:firstLineChars="0"/>
         <w:rPr>
-          <w:rFonts w:hint="eastAsia"/>
           <w:highlight w:val="green"/>
         </w:rPr>
       </w:pPr>
@@ -5386,7 +5379,6 @@
         </w:tabs>
         <w:ind w:firstLineChars="0"/>
         <w:rPr>
-          <w:rFonts w:hint="eastAsia"/>
           <w:highlight w:val="green"/>
         </w:rPr>
       </w:pPr>
@@ -5407,7 +5399,6 @@
         </w:tabs>
         <w:ind w:left="720" w:firstLineChars="0" w:firstLine="0"/>
         <w:rPr>
-          <w:rFonts w:hint="eastAsia"/>
           <w:highlight w:val="green"/>
         </w:rPr>
       </w:pPr>
@@ -5474,14 +5465,25 @@
     <w:p>
       <w:pPr>
         <w:pStyle w:val="a5"/>
+        <w:numPr>
+          <w:ilvl w:val="0"/>
+          <w:numId w:val="2"/>
+        </w:numPr>
         <w:tabs>
           <w:tab w:val="left" w:pos="426"/>
         </w:tabs>
-        <w:ind w:left="720" w:firstLineChars="0" w:firstLine="0"/>
-        <w:rPr>
-          <w:highlight w:val="green"/>
-        </w:rPr>
-      </w:pPr>
+        <w:ind w:firstLineChars="0"/>
+        <w:rPr>
+          <w:highlight w:val="green"/>
+        </w:rPr>
+      </w:pPr>
+      <w:r>
+        <w:rPr>
+          <w:rFonts w:hint="eastAsia"/>
+          <w:highlight w:val="green"/>
+        </w:rPr>
+        <w:t>以人名开头的评价对象，后面若不是助词则考虑抽出人名。</w:t>
+      </w:r>
     </w:p>
     <w:sectPr>
       <w:pgSz w:w="11906" w:h="16838"/>

--- a/错误分析.docx
+++ b/错误分析.docx
@@ -1260,7 +1260,6 @@
         </w:rPr>
         <w:t>评价对象并非是政策，而是前一个，所以对</w:t>
       </w:r>
-      <w:proofErr w:type="spellStart"/>
       <w:r>
         <w:rPr>
           <w:rFonts w:hint="eastAsia"/>
@@ -1268,7 +1267,6 @@
         </w:rPr>
         <w:t>u+de+n</w:t>
       </w:r>
-      <w:proofErr w:type="spellEnd"/>
       <w:r>
         <w:rPr>
           <w:rFonts w:hint="eastAsia"/>
@@ -1276,7 +1274,6 @@
         </w:rPr>
         <w:t>或</w:t>
       </w:r>
-      <w:proofErr w:type="spellStart"/>
       <w:r>
         <w:rPr>
           <w:rFonts w:hint="eastAsia"/>
@@ -1284,7 +1281,6 @@
         </w:rPr>
         <w:t>u+n</w:t>
       </w:r>
-      <w:proofErr w:type="spellEnd"/>
       <w:r>
         <w:rPr>
           <w:rFonts w:hint="eastAsia"/>
@@ -2012,14 +2008,12 @@
         </w:rPr>
         <w:t>了魅族的图标，</w:t>
       </w:r>
-      <w:proofErr w:type="spellStart"/>
       <w:r>
         <w:rPr>
           <w:rFonts w:hint="eastAsia"/>
         </w:rPr>
         <w:t>wp</w:t>
       </w:r>
-      <w:proofErr w:type="spellEnd"/>
       <w:r>
         <w:rPr>
           <w:rFonts w:hint="eastAsia"/>
@@ -2038,14 +2032,12 @@
         </w:rPr>
         <w:t>的多任务，</w:t>
       </w:r>
-      <w:proofErr w:type="spellStart"/>
       <w:r>
         <w:rPr>
           <w:rFonts w:hint="eastAsia"/>
         </w:rPr>
         <w:t>miui</w:t>
       </w:r>
-      <w:proofErr w:type="spellEnd"/>
       <w:r>
         <w:rPr>
           <w:rFonts w:hint="eastAsia"/>
@@ -2581,33 +2573,11 @@
         </w:rPr>
         <w:t>看了视频才知道老罗的</w:t>
       </w:r>
-      <w:proofErr w:type="spellStart"/>
-      <w:r>
-        <w:rPr>
-          <w:rFonts w:hint="eastAsia"/>
-        </w:rPr>
-        <w:t>smartisan</w:t>
-      </w:r>
-      <w:proofErr w:type="spellEnd"/>
-      <w:r>
-        <w:rPr>
-          <w:rFonts w:hint="eastAsia"/>
-        </w:rPr>
-        <w:t xml:space="preserve"> </w:t>
-      </w:r>
-      <w:proofErr w:type="spellStart"/>
-      <w:r>
-        <w:rPr>
-          <w:rFonts w:hint="eastAsia"/>
-        </w:rPr>
-        <w:t>os</w:t>
-      </w:r>
-      <w:proofErr w:type="spellEnd"/>
-      <w:r>
-        <w:rPr>
-          <w:rFonts w:hint="eastAsia"/>
-        </w:rPr>
-        <w:t xml:space="preserve"> </w:t>
+      <w:r>
+        <w:rPr>
+          <w:rFonts w:hint="eastAsia"/>
+        </w:rPr>
+        <w:t xml:space="preserve">smartisan os </w:t>
       </w:r>
       <w:r>
         <w:rPr>
@@ -2759,21 +2729,7 @@
         <w:rPr>
           <w:rFonts w:hint="eastAsia"/>
         </w:rPr>
-        <w:t>&lt;sentence id="3" opinionated="Y" polarity="NEG" target_word_1="</w:t>
-      </w:r>
-      <w:proofErr w:type="spellStart"/>
-      <w:r>
-        <w:rPr>
-          <w:rFonts w:hint="eastAsia"/>
-        </w:rPr>
-        <w:t>rom</w:t>
-      </w:r>
-      <w:proofErr w:type="spellEnd"/>
-      <w:r>
-        <w:rPr>
-          <w:rFonts w:hint="eastAsia"/>
-        </w:rPr>
-        <w:t>" target_begin_1="22" target_end_1="24" target_polarity_1="NEG"&gt;</w:t>
+        <w:t>&lt;sentence id="3" opinionated="Y" polarity="NEG" target_word_1="rom" target_begin_1="22" target_end_1="24" target_polarity_1="NEG"&gt;</w:t>
       </w:r>
       <w:r>
         <w:rPr>
@@ -3078,28 +3034,24 @@
         </w:rPr>
         <w:t>个多小时，实拍老罗锤子</w:t>
       </w:r>
-      <w:proofErr w:type="spellStart"/>
       <w:r>
         <w:rPr>
           <w:rFonts w:hint="eastAsia"/>
         </w:rPr>
         <w:t>rom</w:t>
       </w:r>
-      <w:proofErr w:type="spellEnd"/>
       <w:r>
         <w:rPr>
           <w:rFonts w:hint="eastAsia"/>
         </w:rPr>
         <w:t>发布会；我个人觉得交互还是不错的，但一开始感觉老罗要做手机，后来才知道老罗做的是锤子</w:t>
       </w:r>
-      <w:proofErr w:type="spellStart"/>
       <w:r>
         <w:rPr>
           <w:rFonts w:hint="eastAsia"/>
         </w:rPr>
         <w:t>rom</w:t>
       </w:r>
-      <w:proofErr w:type="spellEnd"/>
       <w:r>
         <w:rPr>
           <w:rFonts w:hint="eastAsia"/>
@@ -3143,7 +3095,6 @@
         </w:rPr>
         <w:t>关于如何处理（此句中</w:t>
       </w:r>
-      <w:proofErr w:type="spellStart"/>
       <w:r>
         <w:rPr>
           <w:rFonts w:hint="eastAsia"/>
@@ -3152,7 +3103,6 @@
         </w:rPr>
         <w:t>rom</w:t>
       </w:r>
-      <w:proofErr w:type="spellEnd"/>
       <w:r>
         <w:rPr>
           <w:rFonts w:hint="eastAsia"/>
@@ -3442,14 +3392,12 @@
         </w:rPr>
         <w:t>锤子</w:t>
       </w:r>
-      <w:proofErr w:type="spellStart"/>
       <w:r>
         <w:rPr>
           <w:rFonts w:hint="eastAsia"/>
         </w:rPr>
         <w:t>rom</w:t>
       </w:r>
-      <w:proofErr w:type="spellEnd"/>
       <w:r>
         <w:rPr>
           <w:rFonts w:hint="eastAsia"/>
@@ -3587,28 +3535,24 @@
         </w:rPr>
         <w:t>还是很振奋人心的，不过吧，巴中人民应该懂的，＂锤子＂实在不雅，叫工匠也好啊对吧</w:t>
       </w:r>
-      <w:proofErr w:type="spellStart"/>
       <w:r>
         <w:rPr>
           <w:rFonts w:hint="eastAsia"/>
         </w:rPr>
         <w:t>ps</w:t>
       </w:r>
-      <w:proofErr w:type="spellEnd"/>
       <w:r>
         <w:rPr>
           <w:rFonts w:hint="eastAsia"/>
         </w:rPr>
         <w:t>：</w:t>
       </w:r>
-      <w:proofErr w:type="spellStart"/>
       <w:r>
         <w:rPr>
           <w:rFonts w:hint="eastAsia"/>
         </w:rPr>
         <w:t>rom</w:t>
       </w:r>
-      <w:proofErr w:type="spellEnd"/>
       <w:r>
         <w:rPr>
           <w:rFonts w:hint="eastAsia"/>
@@ -3691,7 +3635,6 @@
           <w:highlight w:val="yellow"/>
         </w:rPr>
       </w:pPr>
-      <w:proofErr w:type="spellStart"/>
       <w:r>
         <w:rPr>
           <w:highlight w:val="yellow"/>
@@ -3718,7 +3661,6 @@
         </w:rPr>
         <w:t>+a+n</w:t>
       </w:r>
-      <w:proofErr w:type="spellEnd"/>
       <w:r>
         <w:rPr>
           <w:rFonts w:hint="eastAsia"/>
@@ -3781,14 +3723,12 @@
         </w:rPr>
         <w:t>主：</w:t>
       </w:r>
-      <w:proofErr w:type="spellStart"/>
       <w:r>
         <w:rPr>
           <w:rFonts w:hint="eastAsia"/>
         </w:rPr>
         <w:t>cwyalpha</w:t>
       </w:r>
-      <w:proofErr w:type="spellEnd"/>
     </w:p>
     <w:p>
       <w:pPr>
@@ -3808,14 +3748,12 @@
         </w:rPr>
         <w:t>上被识别进去了。</w:t>
       </w:r>
-      <w:proofErr w:type="spellStart"/>
       <w:r>
         <w:rPr>
           <w:highlight w:val="red"/>
         </w:rPr>
         <w:t>nd</w:t>
       </w:r>
-      <w:proofErr w:type="spellEnd"/>
       <w:r>
         <w:rPr>
           <w:rFonts w:hint="eastAsia"/>
@@ -3902,7 +3840,6 @@
       <w:r>
         <w:t>是不是可以考虑这种</w:t>
       </w:r>
-      <w:proofErr w:type="spellStart"/>
       <w:r>
         <w:t>sb</w:t>
       </w:r>
@@ -3912,7 +3849,6 @@
         </w:rPr>
         <w:t>v</w:t>
       </w:r>
-      <w:proofErr w:type="spellEnd"/>
       <w:r>
         <w:rPr>
           <w:rFonts w:hint="eastAsia"/>
@@ -4845,21 +4781,12 @@
         </w:rPr>
         <w:t>）</w:t>
       </w:r>
-      <w:proofErr w:type="spellStart"/>
-      <w:r>
-        <w:rPr>
-          <w:rFonts w:hint="eastAsia"/>
-          <w:highlight w:val="green"/>
-        </w:rPr>
-        <w:t>TargetExtractor</w:t>
-      </w:r>
-      <w:proofErr w:type="spellEnd"/>
-      <w:r>
-        <w:rPr>
-          <w:rFonts w:hint="eastAsia"/>
-          <w:highlight w:val="green"/>
-        </w:rPr>
-        <w:t>:</w:t>
+      <w:r>
+        <w:rPr>
+          <w:rFonts w:hint="eastAsia"/>
+          <w:highlight w:val="green"/>
+        </w:rPr>
+        <w:t>TargetExtractor:</w:t>
       </w:r>
     </w:p>
     <w:p>
@@ -5482,7 +5409,84 @@
           <w:rFonts w:hint="eastAsia"/>
           <w:highlight w:val="green"/>
         </w:rPr>
-        <w:t>以人名开头的评价对象，后面若不是助词则考虑抽出人名。</w:t>
+        <w:t>以人名开头</w:t>
+      </w:r>
+      <w:r>
+        <w:rPr>
+          <w:rFonts w:hint="eastAsia"/>
+          <w:highlight w:val="green"/>
+        </w:rPr>
+        <w:t>称呼结尾</w:t>
+      </w:r>
+      <w:r>
+        <w:rPr>
+          <w:rFonts w:hint="eastAsia"/>
+          <w:highlight w:val="green"/>
+        </w:rPr>
+        <w:t>的评价对象，</w:t>
+      </w:r>
+      <w:r>
+        <w:rPr>
+          <w:rFonts w:hint="eastAsia"/>
+          <w:highlight w:val="green"/>
+        </w:rPr>
+        <w:t>如：查韦斯这样的领导。</w:t>
+      </w:r>
+      <w:r>
+        <w:rPr>
+          <w:rFonts w:hint="eastAsia"/>
+          <w:highlight w:val="green"/>
+        </w:rPr>
+        <w:t>后面若不是助词则考虑抽出人名。</w:t>
+      </w:r>
+      <w:r>
+        <w:rPr>
+          <w:rFonts w:hint="eastAsia"/>
+          <w:highlight w:val="green"/>
+        </w:rPr>
+        <w:t>（目前设置</w:t>
+      </w:r>
+      <w:r>
+        <w:rPr>
+          <w:rFonts w:hint="eastAsia"/>
+          <w:highlight w:val="green"/>
+        </w:rPr>
+        <w:t>getpotentianTarget</w:t>
+      </w:r>
+      <w:r>
+        <w:rPr>
+          <w:rFonts w:hint="eastAsia"/>
+          <w:highlight w:val="green"/>
+        </w:rPr>
+        <w:t>处的</w:t>
+      </w:r>
+      <w:r>
+        <w:rPr>
+          <w:rFonts w:hint="eastAsia"/>
+          <w:highlight w:val="green"/>
+        </w:rPr>
+        <w:t>end=0</w:t>
+      </w:r>
+      <w:r>
+        <w:rPr>
+          <w:rFonts w:hint="eastAsia"/>
+          <w:highlight w:val="green"/>
+        </w:rPr>
+        <w:t>效果优于</w:t>
+      </w:r>
+      <w:r>
+        <w:rPr>
+          <w:rFonts w:hint="eastAsia"/>
+          <w:highlight w:val="green"/>
+        </w:rPr>
+        <w:t>-1</w:t>
+      </w:r>
+      <w:r>
+        <w:rPr>
+          <w:rFonts w:hint="eastAsia"/>
+          <w:highlight w:val="green"/>
+        </w:rPr>
+        <w:t>）</w:t>
       </w:r>
     </w:p>
     <w:sectPr>

--- a/错误分析.docx
+++ b/错误分析.docx
@@ -5480,6 +5480,20 @@
           <w:highlight w:val="green"/>
         </w:rPr>
         <w:t>-1</w:t>
+      </w:r>
+      <w:r>
+        <w:rPr>
+          <w:rFonts w:hint="eastAsia"/>
+          <w:highlight w:val="green"/>
+        </w:rPr>
+        <w:t>，</w:t>
+      </w:r>
+      <w:r>
+        <w:rPr>
+          <w:rFonts w:hint="eastAsia"/>
+          <w:highlight w:val="green"/>
+        </w:rPr>
+        <w:t>isA0 pre.first</w:t>
       </w:r>
       <w:r>
         <w:rPr>

--- a/错误分析.docx
+++ b/错误分析.docx
@@ -1260,6 +1260,7 @@
         </w:rPr>
         <w:t>评价对象并非是政策，而是前一个，所以对</w:t>
       </w:r>
+      <w:proofErr w:type="spellStart"/>
       <w:r>
         <w:rPr>
           <w:rFonts w:hint="eastAsia"/>
@@ -1267,6 +1268,7 @@
         </w:rPr>
         <w:t>u+de+n</w:t>
       </w:r>
+      <w:proofErr w:type="spellEnd"/>
       <w:r>
         <w:rPr>
           <w:rFonts w:hint="eastAsia"/>
@@ -1274,6 +1276,7 @@
         </w:rPr>
         <w:t>或</w:t>
       </w:r>
+      <w:proofErr w:type="spellStart"/>
       <w:r>
         <w:rPr>
           <w:rFonts w:hint="eastAsia"/>
@@ -1281,6 +1284,7 @@
         </w:rPr>
         <w:t>u+n</w:t>
       </w:r>
+      <w:proofErr w:type="spellEnd"/>
       <w:r>
         <w:rPr>
           <w:rFonts w:hint="eastAsia"/>
@@ -2008,12 +2012,14 @@
         </w:rPr>
         <w:t>了魅族的图标，</w:t>
       </w:r>
+      <w:proofErr w:type="spellStart"/>
       <w:r>
         <w:rPr>
           <w:rFonts w:hint="eastAsia"/>
         </w:rPr>
         <w:t>wp</w:t>
       </w:r>
+      <w:proofErr w:type="spellEnd"/>
       <w:r>
         <w:rPr>
           <w:rFonts w:hint="eastAsia"/>
@@ -2032,12 +2038,14 @@
         </w:rPr>
         <w:t>的多任务，</w:t>
       </w:r>
+      <w:proofErr w:type="spellStart"/>
       <w:r>
         <w:rPr>
           <w:rFonts w:hint="eastAsia"/>
         </w:rPr>
         <w:t>miui</w:t>
       </w:r>
+      <w:proofErr w:type="spellEnd"/>
       <w:r>
         <w:rPr>
           <w:rFonts w:hint="eastAsia"/>
@@ -2573,11 +2581,33 @@
         </w:rPr>
         <w:t>看了视频才知道老罗的</w:t>
       </w:r>
-      <w:r>
-        <w:rPr>
-          <w:rFonts w:hint="eastAsia"/>
-        </w:rPr>
-        <w:t xml:space="preserve">smartisan os </w:t>
+      <w:proofErr w:type="spellStart"/>
+      <w:r>
+        <w:rPr>
+          <w:rFonts w:hint="eastAsia"/>
+        </w:rPr>
+        <w:t>smartisan</w:t>
+      </w:r>
+      <w:proofErr w:type="spellEnd"/>
+      <w:r>
+        <w:rPr>
+          <w:rFonts w:hint="eastAsia"/>
+        </w:rPr>
+        <w:t xml:space="preserve"> </w:t>
+      </w:r>
+      <w:proofErr w:type="spellStart"/>
+      <w:r>
+        <w:rPr>
+          <w:rFonts w:hint="eastAsia"/>
+        </w:rPr>
+        <w:t>os</w:t>
+      </w:r>
+      <w:proofErr w:type="spellEnd"/>
+      <w:r>
+        <w:rPr>
+          <w:rFonts w:hint="eastAsia"/>
+        </w:rPr>
+        <w:t xml:space="preserve"> </w:t>
       </w:r>
       <w:r>
         <w:rPr>
@@ -2729,7 +2759,21 @@
         <w:rPr>
           <w:rFonts w:hint="eastAsia"/>
         </w:rPr>
-        <w:t>&lt;sentence id="3" opinionated="Y" polarity="NEG" target_word_1="rom" target_begin_1="22" target_end_1="24" target_polarity_1="NEG"&gt;</w:t>
+        <w:t>&lt;sentence id="3" opinionated="Y" polarity="NEG" target_word_1="</w:t>
+      </w:r>
+      <w:proofErr w:type="spellStart"/>
+      <w:r>
+        <w:rPr>
+          <w:rFonts w:hint="eastAsia"/>
+        </w:rPr>
+        <w:t>rom</w:t>
+      </w:r>
+      <w:proofErr w:type="spellEnd"/>
+      <w:r>
+        <w:rPr>
+          <w:rFonts w:hint="eastAsia"/>
+        </w:rPr>
+        <w:t>" target_begin_1="22" target_end_1="24" target_polarity_1="NEG"&gt;</w:t>
       </w:r>
       <w:r>
         <w:rPr>
@@ -3034,24 +3078,28 @@
         </w:rPr>
         <w:t>个多小时，实拍老罗锤子</w:t>
       </w:r>
+      <w:proofErr w:type="spellStart"/>
       <w:r>
         <w:rPr>
           <w:rFonts w:hint="eastAsia"/>
         </w:rPr>
         <w:t>rom</w:t>
       </w:r>
+      <w:proofErr w:type="spellEnd"/>
       <w:r>
         <w:rPr>
           <w:rFonts w:hint="eastAsia"/>
         </w:rPr>
         <w:t>发布会；我个人觉得交互还是不错的，但一开始感觉老罗要做手机，后来才知道老罗做的是锤子</w:t>
       </w:r>
+      <w:proofErr w:type="spellStart"/>
       <w:r>
         <w:rPr>
           <w:rFonts w:hint="eastAsia"/>
         </w:rPr>
         <w:t>rom</w:t>
       </w:r>
+      <w:proofErr w:type="spellEnd"/>
       <w:r>
         <w:rPr>
           <w:rFonts w:hint="eastAsia"/>
@@ -3095,6 +3143,7 @@
         </w:rPr>
         <w:t>关于如何处理（此句中</w:t>
       </w:r>
+      <w:proofErr w:type="spellStart"/>
       <w:r>
         <w:rPr>
           <w:rFonts w:hint="eastAsia"/>
@@ -3103,6 +3152,7 @@
         </w:rPr>
         <w:t>rom</w:t>
       </w:r>
+      <w:proofErr w:type="spellEnd"/>
       <w:r>
         <w:rPr>
           <w:rFonts w:hint="eastAsia"/>
@@ -3392,12 +3442,14 @@
         </w:rPr>
         <w:t>锤子</w:t>
       </w:r>
+      <w:proofErr w:type="spellStart"/>
       <w:r>
         <w:rPr>
           <w:rFonts w:hint="eastAsia"/>
         </w:rPr>
         <w:t>rom</w:t>
       </w:r>
+      <w:proofErr w:type="spellEnd"/>
       <w:r>
         <w:rPr>
           <w:rFonts w:hint="eastAsia"/>
@@ -3535,24 +3587,28 @@
         </w:rPr>
         <w:t>还是很振奋人心的，不过吧，巴中人民应该懂的，＂锤子＂实在不雅，叫工匠也好啊对吧</w:t>
       </w:r>
+      <w:proofErr w:type="spellStart"/>
       <w:r>
         <w:rPr>
           <w:rFonts w:hint="eastAsia"/>
         </w:rPr>
         <w:t>ps</w:t>
       </w:r>
+      <w:proofErr w:type="spellEnd"/>
       <w:r>
         <w:rPr>
           <w:rFonts w:hint="eastAsia"/>
         </w:rPr>
         <w:t>：</w:t>
       </w:r>
+      <w:proofErr w:type="spellStart"/>
       <w:r>
         <w:rPr>
           <w:rFonts w:hint="eastAsia"/>
         </w:rPr>
         <w:t>rom</w:t>
       </w:r>
+      <w:proofErr w:type="spellEnd"/>
       <w:r>
         <w:rPr>
           <w:rFonts w:hint="eastAsia"/>
@@ -3635,6 +3691,7 @@
           <w:highlight w:val="yellow"/>
         </w:rPr>
       </w:pPr>
+      <w:proofErr w:type="spellStart"/>
       <w:r>
         <w:rPr>
           <w:highlight w:val="yellow"/>
@@ -3661,6 +3718,7 @@
         </w:rPr>
         <w:t>+a+n</w:t>
       </w:r>
+      <w:proofErr w:type="spellEnd"/>
       <w:r>
         <w:rPr>
           <w:rFonts w:hint="eastAsia"/>
@@ -3723,12 +3781,14 @@
         </w:rPr>
         <w:t>主：</w:t>
       </w:r>
+      <w:proofErr w:type="spellStart"/>
       <w:r>
         <w:rPr>
           <w:rFonts w:hint="eastAsia"/>
         </w:rPr>
         <w:t>cwyalpha</w:t>
       </w:r>
+      <w:proofErr w:type="spellEnd"/>
     </w:p>
     <w:p>
       <w:pPr>
@@ -3748,12 +3808,14 @@
         </w:rPr>
         <w:t>上被识别进去了。</w:t>
       </w:r>
+      <w:proofErr w:type="spellStart"/>
       <w:r>
         <w:rPr>
           <w:highlight w:val="red"/>
         </w:rPr>
         <w:t>nd</w:t>
       </w:r>
+      <w:proofErr w:type="spellEnd"/>
       <w:r>
         <w:rPr>
           <w:rFonts w:hint="eastAsia"/>
@@ -3840,6 +3902,7 @@
       <w:r>
         <w:t>是不是可以考虑这种</w:t>
       </w:r>
+      <w:proofErr w:type="spellStart"/>
       <w:r>
         <w:t>sb</w:t>
       </w:r>
@@ -3849,6 +3912,7 @@
         </w:rPr>
         <w:t>v</w:t>
       </w:r>
+      <w:proofErr w:type="spellEnd"/>
       <w:r>
         <w:rPr>
           <w:rFonts w:hint="eastAsia"/>
@@ -4781,12 +4845,21 @@
         </w:rPr>
         <w:t>）</w:t>
       </w:r>
-      <w:r>
-        <w:rPr>
-          <w:rFonts w:hint="eastAsia"/>
-          <w:highlight w:val="green"/>
-        </w:rPr>
-        <w:t>TargetExtractor:</w:t>
+      <w:proofErr w:type="spellStart"/>
+      <w:r>
+        <w:rPr>
+          <w:rFonts w:hint="eastAsia"/>
+          <w:highlight w:val="green"/>
+        </w:rPr>
+        <w:t>TargetExtractor</w:t>
+      </w:r>
+      <w:proofErr w:type="spellEnd"/>
+      <w:r>
+        <w:rPr>
+          <w:rFonts w:hint="eastAsia"/>
+          <w:highlight w:val="green"/>
+        </w:rPr>
+        <w:t>:</w:t>
       </w:r>
     </w:p>
     <w:p>
@@ -5401,6 +5474,7 @@
         </w:tabs>
         <w:ind w:firstLineChars="0"/>
         <w:rPr>
+          <w:rFonts w:hint="eastAsia"/>
           <w:highlight w:val="green"/>
         </w:rPr>
       </w:pPr>
@@ -5446,6 +5520,7 @@
         </w:rPr>
         <w:t>（目前设置</w:t>
       </w:r>
+      <w:proofErr w:type="spellStart"/>
       <w:r>
         <w:rPr>
           <w:rFonts w:hint="eastAsia"/>
@@ -5453,6 +5528,7 @@
         </w:rPr>
         <w:t>getpotentianTarget</w:t>
       </w:r>
+      <w:proofErr w:type="spellEnd"/>
       <w:r>
         <w:rPr>
           <w:rFonts w:hint="eastAsia"/>
@@ -5493,14 +5569,67 @@
           <w:rFonts w:hint="eastAsia"/>
           <w:highlight w:val="green"/>
         </w:rPr>
-        <w:t>isA0 pre.first</w:t>
-      </w:r>
+        <w:t xml:space="preserve">isA0 </w:t>
+      </w:r>
+      <w:proofErr w:type="spellStart"/>
+      <w:r>
+        <w:rPr>
+          <w:rFonts w:hint="eastAsia"/>
+          <w:highlight w:val="green"/>
+        </w:rPr>
+        <w:t>pre.first</w:t>
+      </w:r>
+      <w:proofErr w:type="spellEnd"/>
       <w:r>
         <w:rPr>
           <w:rFonts w:hint="eastAsia"/>
           <w:highlight w:val="green"/>
         </w:rPr>
         <w:t>）</w:t>
+      </w:r>
+    </w:p>
+    <w:p>
+      <w:pPr>
+        <w:pStyle w:val="a5"/>
+        <w:numPr>
+          <w:ilvl w:val="0"/>
+          <w:numId w:val="2"/>
+        </w:numPr>
+        <w:tabs>
+          <w:tab w:val="left" w:pos="426"/>
+        </w:tabs>
+        <w:ind w:firstLineChars="0"/>
+        <w:rPr>
+          <w:highlight w:val="green"/>
+        </w:rPr>
+      </w:pPr>
+      <w:r>
+        <w:rPr>
+          <w:rFonts w:hint="eastAsia"/>
+          <w:highlight w:val="green"/>
+        </w:rPr>
+        <w:t>A1</w:t>
+      </w:r>
+      <w:r>
+        <w:rPr>
+          <w:rFonts w:hint="eastAsia"/>
+          <w:highlight w:val="green"/>
+        </w:rPr>
+        <w:t>含人物评价性词，如斗士，英雄，注意判断</w:t>
+      </w:r>
+      <w:r>
+        <w:rPr>
+          <w:rFonts w:hint="eastAsia"/>
+          <w:highlight w:val="green"/>
+        </w:rPr>
+        <w:t>A0</w:t>
+      </w:r>
+      <w:r>
+        <w:rPr>
+          <w:rFonts w:hint="eastAsia"/>
+          <w:highlight w:val="green"/>
+        </w:rPr>
+        <w:t>是否含有对应的人物评价对象</w:t>
       </w:r>
     </w:p>
     <w:sectPr>
